--- a/php后端/PHP基础+面试/设计模式/设计模式.docx
+++ b/php后端/PHP基础+面试/设计模式/设计模式.docx
@@ -3,6 +3,9 @@
 <w:document xmlns:wpc="http://schemas.microsoft.com/office/word/2010/wordprocessingCanvas" xmlns:mc="http://schemas.openxmlformats.org/markup-compatibility/2006" xmlns:o="urn:schemas-microsoft-com:office:office" xmlns:r="http://schemas.openxmlformats.org/officeDocument/2006/relationships" xmlns:m="http://schemas.openxmlformats.org/officeDocument/2006/math" xmlns:v="urn:schemas-microsoft-com:vml" xmlns:wp14="http://schemas.microsoft.com/office/word/2010/wordprocessingDrawing" xmlns:wp="http://schemas.openxmlformats.org/drawingml/2006/wordprocessingDrawing" xmlns:w10="urn:schemas-microsoft-com:office:word" xmlns:w="http://schemas.openxmlformats.org/wordprocessingml/2006/main" xmlns:w14="http://schemas.microsoft.com/office/word/2010/wordml" xmlns:wpg="http://schemas.microsoft.com/office/word/2010/wordprocessingGroup" xmlns:wpi="http://schemas.microsoft.com/office/word/2010/wordprocessingInk" xmlns:wne="http://schemas.microsoft.com/office/word/2006/wordml" xmlns:wps="http://schemas.microsoft.com/office/word/2010/wordprocessingShape" mc:Ignorable="w14 wp14">
   <w:body>
     <w:p>
+      <w:pPr>
+        <w:jc w:val="left"/>
+      </w:pPr>
       <w:r>
         <w:rPr>
           <w:rFonts w:hint="eastAsia"/>
@@ -15,8 +18,13 @@
         </w:rPr>
         <w:t>种设计模式</w:t>
       </w:r>
-    </w:p>
-    <w:p>
+      <w:bookmarkStart w:id="0" w:name="_GoBack"/>
+      <w:bookmarkEnd w:id="0"/>
+    </w:p>
+    <w:p>
+      <w:pPr>
+        <w:jc w:val="left"/>
+      </w:pPr>
       <w:r>
         <w:rPr>
           <w:rFonts w:hint="eastAsia"/>
@@ -45,6 +53,7 @@
     <w:p>
       <w:pPr>
         <w:pStyle w:val="2"/>
+        <w:jc w:val="left"/>
         <w:rPr>
           <w:rStyle w:val="a8"/>
           <w:rFonts w:ascii="Verdana" w:hAnsi="Verdana"/>
@@ -102,12 +111,15 @@
       </w:r>
     </w:p>
     <w:p>
+      <w:pPr>
+        <w:jc w:val="left"/>
+      </w:pPr>
       <w:r>
         <w:rPr>
           <w:noProof/>
         </w:rPr>
         <w:drawing>
-          <wp:inline distT="0" distB="0" distL="0" distR="0" wp14:anchorId="4BA3DB25" wp14:editId="681AFA7F">
+          <wp:inline distT="0" distB="0" distL="0" distR="0" wp14:anchorId="057A2D81" wp14:editId="3B305773">
             <wp:extent cx="5274310" cy="2470785"/>
             <wp:effectExtent l="0" t="0" r="2540" b="5715"/>
             <wp:docPr id="1" name="图片 1"/>
@@ -145,6 +157,7 @@
     </w:p>
     <w:p>
       <w:pPr>
+        <w:jc w:val="left"/>
         <w:rPr>
           <w:szCs w:val="21"/>
         </w:rPr>
@@ -160,6 +173,7 @@
     </w:p>
     <w:p>
       <w:pPr>
+        <w:jc w:val="left"/>
         <w:rPr>
           <w:szCs w:val="21"/>
         </w:rPr>
@@ -178,6 +192,7 @@
     </w:p>
     <w:p>
       <w:pPr>
+        <w:jc w:val="left"/>
         <w:rPr>
           <w:szCs w:val="21"/>
         </w:rPr>
@@ -188,6 +203,7 @@
     </w:p>
     <w:p>
       <w:pPr>
+        <w:jc w:val="left"/>
         <w:rPr>
           <w:szCs w:val="21"/>
         </w:rPr>
@@ -198,6 +214,7 @@
     </w:p>
     <w:p>
       <w:pPr>
+        <w:jc w:val="left"/>
         <w:rPr>
           <w:szCs w:val="21"/>
         </w:rPr>
@@ -208,6 +225,7 @@
     </w:p>
     <w:p>
       <w:pPr>
+        <w:jc w:val="left"/>
         <w:rPr>
           <w:szCs w:val="21"/>
         </w:rPr>
@@ -218,6 +236,7 @@
     </w:p>
     <w:p>
       <w:pPr>
+        <w:jc w:val="left"/>
         <w:rPr>
           <w:szCs w:val="21"/>
         </w:rPr>
@@ -231,6 +250,7 @@
     </w:p>
     <w:p>
       <w:pPr>
+        <w:jc w:val="left"/>
         <w:rPr>
           <w:szCs w:val="21"/>
         </w:rPr>
@@ -241,6 +261,7 @@
     </w:p>
     <w:p>
       <w:pPr>
+        <w:jc w:val="left"/>
         <w:rPr>
           <w:szCs w:val="21"/>
         </w:rPr>
@@ -269,6 +290,7 @@
     </w:p>
     <w:p>
       <w:pPr>
+        <w:jc w:val="left"/>
         <w:rPr>
           <w:szCs w:val="21"/>
         </w:rPr>
@@ -279,6 +301,7 @@
     </w:p>
     <w:p>
       <w:pPr>
+        <w:jc w:val="left"/>
         <w:rPr>
           <w:szCs w:val="21"/>
         </w:rPr>
@@ -289,6 +312,7 @@
     </w:p>
     <w:p>
       <w:pPr>
+        <w:jc w:val="left"/>
         <w:rPr>
           <w:szCs w:val="21"/>
         </w:rPr>
@@ -299,6 +323,7 @@
     </w:p>
     <w:p>
       <w:pPr>
+        <w:jc w:val="left"/>
         <w:rPr>
           <w:szCs w:val="21"/>
         </w:rPr>
@@ -309,6 +334,7 @@
     </w:p>
     <w:p>
       <w:pPr>
+        <w:jc w:val="left"/>
         <w:rPr>
           <w:szCs w:val="21"/>
         </w:rPr>
@@ -319,6 +345,7 @@
     </w:p>
     <w:p>
       <w:pPr>
+        <w:jc w:val="left"/>
         <w:rPr>
           <w:szCs w:val="21"/>
         </w:rPr>
@@ -332,6 +359,7 @@
     </w:p>
     <w:p>
       <w:pPr>
+        <w:jc w:val="left"/>
         <w:rPr>
           <w:szCs w:val="21"/>
         </w:rPr>
@@ -342,6 +370,7 @@
     </w:p>
     <w:p>
       <w:pPr>
+        <w:jc w:val="left"/>
         <w:rPr>
           <w:szCs w:val="21"/>
         </w:rPr>
@@ -352,6 +381,7 @@
     </w:p>
     <w:p>
       <w:pPr>
+        <w:jc w:val="left"/>
         <w:rPr>
           <w:szCs w:val="21"/>
         </w:rPr>
@@ -362,6 +392,7 @@
     </w:p>
     <w:p>
       <w:pPr>
+        <w:jc w:val="left"/>
         <w:rPr>
           <w:szCs w:val="21"/>
         </w:rPr>
@@ -372,6 +403,7 @@
     </w:p>
     <w:p>
       <w:pPr>
+        <w:jc w:val="left"/>
         <w:rPr>
           <w:szCs w:val="21"/>
         </w:rPr>
@@ -382,6 +414,7 @@
     </w:p>
     <w:p>
       <w:pPr>
+        <w:jc w:val="left"/>
         <w:rPr>
           <w:szCs w:val="21"/>
         </w:rPr>
@@ -392,6 +425,7 @@
     </w:p>
     <w:p>
       <w:pPr>
+        <w:jc w:val="left"/>
         <w:rPr>
           <w:szCs w:val="21"/>
         </w:rPr>
@@ -402,6 +436,7 @@
     </w:p>
     <w:p>
       <w:pPr>
+        <w:jc w:val="left"/>
         <w:rPr>
           <w:szCs w:val="21"/>
         </w:rPr>
@@ -412,6 +447,7 @@
     </w:p>
     <w:p>
       <w:pPr>
+        <w:jc w:val="left"/>
         <w:rPr>
           <w:szCs w:val="21"/>
         </w:rPr>
@@ -422,6 +458,7 @@
     </w:p>
     <w:p>
       <w:pPr>
+        <w:jc w:val="left"/>
         <w:rPr>
           <w:szCs w:val="21"/>
         </w:rPr>
@@ -432,6 +469,7 @@
     </w:p>
     <w:p>
       <w:pPr>
+        <w:jc w:val="left"/>
         <w:rPr>
           <w:szCs w:val="21"/>
         </w:rPr>
@@ -440,10 +478,15 @@
         <w:t>迭代器模式：一种遍历访问聚合对象中各个元素的方法，不暴露该对象的内部结构。</w:t>
       </w:r>
     </w:p>
-    <w:p/>
+    <w:p>
+      <w:pPr>
+        <w:jc w:val="left"/>
+      </w:pPr>
+    </w:p>
     <w:p>
       <w:pPr>
         <w:pStyle w:val="2"/>
+        <w:jc w:val="left"/>
       </w:pPr>
       <w:r>
         <w:rPr>
@@ -452,10 +495,15 @@
         <w:t>分类</w:t>
       </w:r>
     </w:p>
-    <w:p/>
+    <w:p>
+      <w:pPr>
+        <w:jc w:val="left"/>
+      </w:pPr>
+    </w:p>
     <w:p>
       <w:pPr>
         <w:pStyle w:val="3"/>
+        <w:jc w:val="left"/>
         <w:rPr>
           <w:rStyle w:val="a8"/>
           <w:rFonts w:ascii="Verdana" w:hAnsi="Verdana"/>
@@ -473,6 +521,7 @@
     </w:p>
     <w:p>
       <w:pPr>
+        <w:jc w:val="left"/>
         <w:rPr>
           <w:rStyle w:val="a8"/>
           <w:rFonts w:ascii="Verdana" w:hAnsi="Verdana"/>
@@ -491,6 +540,7 @@
     <w:p>
       <w:pPr>
         <w:pStyle w:val="4"/>
+        <w:jc w:val="left"/>
       </w:pPr>
       <w:proofErr w:type="gramStart"/>
       <w:r>
@@ -504,6 +554,7 @@
     <w:p>
       <w:pPr>
         <w:pStyle w:val="5"/>
+        <w:jc w:val="left"/>
       </w:pPr>
       <w:r>
         <w:rPr>
@@ -513,12 +564,15 @@
       </w:r>
     </w:p>
     <w:p>
+      <w:pPr>
+        <w:jc w:val="left"/>
+      </w:pPr>
       <w:r>
         <w:rPr>
           <w:noProof/>
         </w:rPr>
         <w:drawing>
-          <wp:inline distT="0" distB="0" distL="0" distR="0" wp14:anchorId="71D71B94" wp14:editId="03A03D1C">
+          <wp:inline distT="0" distB="0" distL="0" distR="0" wp14:anchorId="4897A959" wp14:editId="7D489B9D">
             <wp:extent cx="5274310" cy="2859970"/>
             <wp:effectExtent l="0" t="0" r="2540" b="0"/>
             <wp:docPr id="5" name="图片 5"/>
@@ -558,6 +612,7 @@
       <w:pPr>
         <w:pStyle w:val="a3"/>
         <w:ind w:left="360" w:firstLineChars="0" w:firstLine="0"/>
+        <w:jc w:val="left"/>
       </w:pPr>
       <w:r>
         <w:rPr>
@@ -570,6 +625,7 @@
       <w:pPr>
         <w:pStyle w:val="a3"/>
         <w:ind w:left="360" w:firstLineChars="0" w:firstLine="0"/>
+        <w:jc w:val="left"/>
       </w:pPr>
       <w:r>
         <w:rPr>
@@ -582,6 +638,7 @@
       <w:pPr>
         <w:pStyle w:val="a3"/>
         <w:ind w:left="360" w:firstLineChars="0" w:firstLine="0"/>
+        <w:jc w:val="left"/>
       </w:pPr>
       <w:r>
         <w:rPr>
@@ -606,6 +663,7 @@
       <w:pPr>
         <w:pStyle w:val="a3"/>
         <w:ind w:left="360" w:firstLineChars="0" w:firstLine="0"/>
+        <w:jc w:val="left"/>
       </w:pPr>
       <w:r>
         <w:t>申明一个</w:t>
@@ -634,6 +692,7 @@
       <w:pPr>
         <w:pStyle w:val="a3"/>
         <w:ind w:left="360" w:firstLineChars="0" w:firstLine="0"/>
+        <w:jc w:val="left"/>
       </w:pPr>
       <w:r>
         <w:rPr>
@@ -646,6 +705,7 @@
       <w:pPr>
         <w:pStyle w:val="a3"/>
         <w:ind w:left="360"/>
+        <w:jc w:val="left"/>
       </w:pPr>
       <w:proofErr w:type="gramStart"/>
       <w:r>
@@ -660,6 +720,7 @@
       <w:pPr>
         <w:pStyle w:val="a3"/>
         <w:ind w:left="360"/>
+        <w:jc w:val="left"/>
       </w:pPr>
       <w:r>
         <w:rPr>
@@ -678,6 +739,7 @@
       <w:pPr>
         <w:pStyle w:val="a3"/>
         <w:ind w:left="360"/>
+        <w:jc w:val="left"/>
       </w:pPr>
       <w:r>
         <w:rPr>
@@ -708,6 +770,7 @@
       <w:pPr>
         <w:pStyle w:val="a3"/>
         <w:ind w:left="360"/>
+        <w:jc w:val="left"/>
       </w:pPr>
       <w:r>
         <w:t xml:space="preserve">    }</w:t>
@@ -717,6 +780,7 @@
       <w:pPr>
         <w:pStyle w:val="a3"/>
         <w:ind w:left="360"/>
+        <w:jc w:val="left"/>
       </w:pPr>
       <w:r>
         <w:rPr>
@@ -735,6 +799,7 @@
       <w:pPr>
         <w:pStyle w:val="a3"/>
         <w:ind w:left="360"/>
+        <w:jc w:val="left"/>
       </w:pPr>
       <w:r>
         <w:rPr>
@@ -788,6 +853,7 @@
       <w:pPr>
         <w:pStyle w:val="a3"/>
         <w:ind w:left="360"/>
+        <w:jc w:val="left"/>
       </w:pPr>
       <w:r>
         <w:t xml:space="preserve">        </w:t>
@@ -805,6 +871,7 @@
       <w:pPr>
         <w:pStyle w:val="a3"/>
         <w:ind w:left="360"/>
+        <w:jc w:val="left"/>
       </w:pPr>
       <w:r>
         <w:t xml:space="preserve">            </w:t>
@@ -822,6 +889,7 @@
       <w:pPr>
         <w:pStyle w:val="a3"/>
         <w:ind w:left="360"/>
+        <w:jc w:val="left"/>
       </w:pPr>
       <w:r>
         <w:t xml:space="preserve">    }</w:t>
@@ -831,6 +899,7 @@
       <w:pPr>
         <w:pStyle w:val="a3"/>
         <w:ind w:left="360"/>
+        <w:jc w:val="left"/>
       </w:pPr>
       <w:r>
         <w:t xml:space="preserve">    </w:t>
@@ -856,6 +925,7 @@
       <w:pPr>
         <w:pStyle w:val="a3"/>
         <w:ind w:left="360"/>
+        <w:jc w:val="left"/>
       </w:pPr>
       <w:r>
         <w:t xml:space="preserve">        </w:t>
@@ -881,6 +951,7 @@
       <w:pPr>
         <w:pStyle w:val="a3"/>
         <w:ind w:left="360"/>
+        <w:jc w:val="left"/>
       </w:pPr>
       <w:r>
         <w:t>}</w:t>
@@ -890,6 +961,7 @@
       <w:pPr>
         <w:pStyle w:val="a3"/>
         <w:ind w:left="360"/>
+        <w:jc w:val="left"/>
       </w:pPr>
       <w:r>
         <w:t>$</w:t>
@@ -920,6 +992,7 @@
       <w:pPr>
         <w:pStyle w:val="a3"/>
         <w:ind w:left="360"/>
+        <w:jc w:val="left"/>
       </w:pPr>
       <w:r>
         <w:t>$</w:t>
@@ -950,6 +1023,7 @@
       <w:pPr>
         <w:pStyle w:val="a3"/>
         <w:ind w:left="360"/>
+        <w:jc w:val="left"/>
       </w:pPr>
       <w:r>
         <w:t>$</w:t>
@@ -980,6 +1054,7 @@
       <w:pPr>
         <w:pStyle w:val="a3"/>
         <w:ind w:left="360"/>
+        <w:jc w:val="left"/>
       </w:pPr>
       <w:r>
         <w:t>$</w:t>
@@ -1010,6 +1085,7 @@
       <w:pPr>
         <w:pStyle w:val="a3"/>
         <w:ind w:left="360"/>
+        <w:jc w:val="left"/>
       </w:pPr>
       <w:proofErr w:type="gramStart"/>
       <w:r>
@@ -1040,6 +1116,7 @@
       <w:pPr>
         <w:pStyle w:val="a3"/>
         <w:ind w:left="360" w:firstLineChars="0" w:firstLine="0"/>
+        <w:jc w:val="left"/>
       </w:pPr>
       <w:proofErr w:type="gramStart"/>
       <w:r>
@@ -1070,11 +1147,13 @@
       <w:pPr>
         <w:pStyle w:val="a3"/>
         <w:ind w:left="360" w:firstLineChars="0" w:firstLine="0"/>
+        <w:jc w:val="left"/>
       </w:pPr>
     </w:p>
     <w:p>
       <w:pPr>
         <w:pStyle w:val="4"/>
+        <w:jc w:val="left"/>
       </w:pPr>
       <w:r>
         <w:rPr>
@@ -1086,6 +1165,7 @@
     <w:p>
       <w:pPr>
         <w:pStyle w:val="5"/>
+        <w:jc w:val="left"/>
       </w:pPr>
       <w:r>
         <w:rPr>
@@ -1102,6 +1182,9 @@
       </w:r>
     </w:p>
     <w:p>
+      <w:pPr>
+        <w:jc w:val="left"/>
+      </w:pPr>
       <w:r>
         <w:rPr>
           <w:rFonts w:hint="eastAsia"/>
@@ -1109,13 +1192,23 @@
         <w:t>工厂模式属于创建型模式，它提供了一种创建对象的最佳方法。</w:t>
       </w:r>
     </w:p>
-    <w:p/>
-    <w:p>
+    <w:p>
+      <w:pPr>
+        <w:jc w:val="left"/>
+      </w:pPr>
+    </w:p>
+    <w:p>
+      <w:pPr>
+        <w:jc w:val="left"/>
+      </w:pPr>
       <w:r>
         <w:t>通常把用类创建对象的过程称为实例化</w:t>
       </w:r>
     </w:p>
     <w:p>
+      <w:pPr>
+        <w:jc w:val="left"/>
+      </w:pPr>
       <w:r>
         <w:rPr>
           <w:rFonts w:hint="eastAsia"/>
@@ -1228,6 +1321,7 @@
     <w:p>
       <w:pPr>
         <w:pStyle w:val="5"/>
+        <w:jc w:val="left"/>
       </w:pPr>
       <w:r>
         <w:rPr>
@@ -1237,6 +1331,9 @@
       </w:r>
     </w:p>
     <w:p>
+      <w:pPr>
+        <w:jc w:val="left"/>
+      </w:pPr>
       <w:r>
         <w:rPr>
           <w:rFonts w:hint="eastAsia"/>
@@ -1288,6 +1385,7 @@
     </w:p>
     <w:p>
       <w:pPr>
+        <w:jc w:val="left"/>
         <w:rPr>
           <w:rFonts w:ascii="宋体" w:hAnsi="宋体"/>
           <w:color w:val="000000"/>
@@ -1409,13 +1507,16 @@
       </w:r>
     </w:p>
     <w:p>
+      <w:pPr>
+        <w:jc w:val="left"/>
+      </w:pPr>
       <w:r>
         <w:rPr>
           <w:noProof/>
         </w:rPr>
         <w:lastRenderedPageBreak/>
         <w:drawing>
-          <wp:inline distT="0" distB="0" distL="0" distR="0" wp14:anchorId="181D07D9" wp14:editId="2CC2D78A">
+          <wp:inline distT="0" distB="0" distL="0" distR="0" wp14:anchorId="6586BF88" wp14:editId="7D6EBB04">
             <wp:extent cx="2484120" cy="2087880"/>
             <wp:effectExtent l="0" t="0" r="0" b="7620"/>
             <wp:docPr id="2" name="图片 2"/>
@@ -1452,6 +1553,9 @@
       </w:r>
     </w:p>
     <w:p>
+      <w:pPr>
+        <w:jc w:val="left"/>
+      </w:pPr>
       <w:r>
         <w:rPr>
           <w:rFonts w:hint="eastAsia"/>
@@ -1472,6 +1576,9 @@
       </w:r>
     </w:p>
     <w:p>
+      <w:pPr>
+        <w:jc w:val="left"/>
+      </w:pPr>
       <w:r>
         <w:rPr>
           <w:rFonts w:hint="eastAsia"/>
@@ -2778,6 +2885,7 @@
     </w:p>
     <w:p>
       <w:pPr>
+        <w:jc w:val="left"/>
         <w:rPr>
           <w:color w:val="000000"/>
           <w:shd w:val="clear" w:color="auto" w:fill="F7FAFF"/>
@@ -2968,6 +3076,9 @@
       </w:r>
     </w:p>
     <w:p>
+      <w:pPr>
+        <w:jc w:val="left"/>
+      </w:pPr>
       <w:r>
         <w:rPr>
           <w:rFonts w:hint="eastAsia"/>
@@ -3206,6 +3317,7 @@
     </w:p>
     <w:p>
       <w:pPr>
+        <w:jc w:val="left"/>
         <w:rPr>
           <w:color w:val="000000"/>
           <w:shd w:val="clear" w:color="auto" w:fill="F7FAFF"/>
@@ -3222,6 +3334,7 @@
     </w:p>
     <w:p>
       <w:pPr>
+        <w:jc w:val="left"/>
         <w:rPr>
           <w:color w:val="000000"/>
           <w:shd w:val="clear" w:color="auto" w:fill="F7FAFF"/>
@@ -3238,6 +3351,7 @@
     </w:p>
     <w:p>
       <w:pPr>
+        <w:jc w:val="left"/>
         <w:rPr>
           <w:color w:val="000000"/>
           <w:shd w:val="clear" w:color="auto" w:fill="F7FAFF"/>
@@ -3286,6 +3400,7 @@
           <w:numId w:val="2"/>
         </w:numPr>
         <w:ind w:firstLineChars="0"/>
+        <w:jc w:val="left"/>
         <w:rPr>
           <w:rFonts w:ascii="Segoe UI Emoji" w:hAnsi="Segoe UI Emoji"/>
           <w:color w:val="404040"/>
@@ -3381,6 +3496,7 @@
           <w:numId w:val="2"/>
         </w:numPr>
         <w:ind w:firstLineChars="0"/>
+        <w:jc w:val="left"/>
       </w:pPr>
       <w:r>
         <w:rPr>
@@ -3397,6 +3513,7 @@
           <w:numId w:val="2"/>
         </w:numPr>
         <w:ind w:firstLineChars="0"/>
+        <w:jc w:val="left"/>
       </w:pPr>
       <w:r>
         <w:rPr>
@@ -3422,6 +3539,7 @@
     <w:p>
       <w:pPr>
         <w:pStyle w:val="5"/>
+        <w:jc w:val="left"/>
       </w:pPr>
       <w:r>
         <w:rPr>
@@ -3432,6 +3550,7 @@
     </w:p>
     <w:p>
       <w:pPr>
+        <w:jc w:val="left"/>
         <w:rPr>
           <w:rFonts w:ascii="Segoe UI Emoji" w:hAnsi="Segoe UI Emoji"/>
           <w:color w:val="404040"/>
@@ -3463,6 +3582,7 @@
     </w:p>
     <w:p>
       <w:pPr>
+        <w:jc w:val="left"/>
         <w:rPr>
           <w:rFonts w:ascii="Segoe UI Emoji" w:hAnsi="Segoe UI Emoji"/>
           <w:color w:val="404040"/>
@@ -6243,6 +6363,7 @@
     </w:p>
     <w:p>
       <w:pPr>
+        <w:jc w:val="left"/>
         <w:rPr>
           <w:color w:val="000000"/>
         </w:rPr>
@@ -6273,6 +6394,7 @@
     </w:p>
     <w:p>
       <w:pPr>
+        <w:jc w:val="left"/>
         <w:rPr>
           <w:color w:val="000000"/>
         </w:rPr>
@@ -6288,6 +6410,7 @@
     <w:p>
       <w:pPr>
         <w:pStyle w:val="5"/>
+        <w:jc w:val="left"/>
       </w:pPr>
       <w:r>
         <w:t>工厂方法模式</w:t>
@@ -6295,6 +6418,7 @@
     </w:p>
     <w:p>
       <w:pPr>
+        <w:jc w:val="left"/>
         <w:rPr>
           <w:rFonts w:ascii="Segoe UI Emoji" w:hAnsi="Segoe UI Emoji"/>
           <w:color w:val="404040"/>
@@ -6355,6 +6479,7 @@
     <w:p>
       <w:pPr>
         <w:pStyle w:val="7"/>
+        <w:jc w:val="left"/>
         <w:rPr>
           <w:shd w:val="clear" w:color="auto" w:fill="FFFFFF"/>
         </w:rPr>
@@ -6369,12 +6494,15 @@
       </w:r>
     </w:p>
     <w:p>
+      <w:pPr>
+        <w:jc w:val="left"/>
+      </w:pPr>
       <w:r>
         <w:rPr>
           <w:noProof/>
         </w:rPr>
         <w:drawing>
-          <wp:inline distT="0" distB="0" distL="0" distR="0" wp14:anchorId="1ABABBCE" wp14:editId="5D7C990F">
+          <wp:inline distT="0" distB="0" distL="0" distR="0" wp14:anchorId="1C0976E6" wp14:editId="3223255B">
             <wp:extent cx="5274310" cy="2488205"/>
             <wp:effectExtent l="0" t="0" r="2540" b="7620"/>
             <wp:docPr id="6" name="图片 6"/>
@@ -6411,6 +6539,9 @@
       </w:r>
     </w:p>
     <w:p>
+      <w:pPr>
+        <w:jc w:val="left"/>
+      </w:pPr>
       <w:r>
         <w:rPr>
           <w:rFonts w:hint="eastAsia"/>
@@ -6419,6 +6550,9 @@
       </w:r>
     </w:p>
     <w:p>
+      <w:pPr>
+        <w:jc w:val="left"/>
+      </w:pPr>
       <w:r>
         <w:rPr>
           <w:rFonts w:hint="eastAsia"/>
@@ -6439,6 +6573,9 @@
       </w:r>
     </w:p>
     <w:p>
+      <w:pPr>
+        <w:jc w:val="left"/>
+      </w:pPr>
       <w:r>
         <w:rPr>
           <w:rFonts w:hint="eastAsia"/>
@@ -6447,6 +6584,9 @@
       </w:r>
     </w:p>
     <w:p>
+      <w:pPr>
+        <w:jc w:val="left"/>
+      </w:pPr>
       <w:r>
         <w:rPr>
           <w:rFonts w:hint="eastAsia"/>
@@ -6466,10 +6606,19 @@
         <w:t>产品类</w:t>
       </w:r>
     </w:p>
-    <w:p/>
-    <w:p/>
-    <w:p>
-      <w:pPr>
+    <w:p>
+      <w:pPr>
+        <w:jc w:val="left"/>
+      </w:pPr>
+    </w:p>
+    <w:p>
+      <w:pPr>
+        <w:jc w:val="left"/>
+      </w:pPr>
+    </w:p>
+    <w:p>
+      <w:pPr>
+        <w:jc w:val="left"/>
         <w:rPr>
           <w:rFonts w:ascii="Segoe UI Emoji" w:hAnsi="Segoe UI Emoji"/>
           <w:color w:val="404040"/>
@@ -9516,6 +9665,7 @@
     <w:p>
       <w:pPr>
         <w:pStyle w:val="5"/>
+        <w:jc w:val="left"/>
       </w:pPr>
       <w:r>
         <w:rPr>
@@ -9526,6 +9676,7 @@
     </w:p>
     <w:p>
       <w:pPr>
+        <w:jc w:val="left"/>
         <w:rPr>
           <w:rFonts w:ascii="Segoe UI Emoji" w:hAnsi="Segoe UI Emoji"/>
           <w:color w:val="404040"/>
@@ -9586,6 +9737,7 @@
     <w:p>
       <w:pPr>
         <w:pStyle w:val="7"/>
+        <w:jc w:val="left"/>
         <w:rPr>
           <w:shd w:val="clear" w:color="auto" w:fill="FAFAFA"/>
         </w:rPr>
@@ -9600,12 +9752,15 @@
       </w:r>
     </w:p>
     <w:p>
+      <w:pPr>
+        <w:jc w:val="left"/>
+      </w:pPr>
       <w:r>
         <w:rPr>
           <w:noProof/>
         </w:rPr>
         <w:drawing>
-          <wp:inline distT="0" distB="0" distL="0" distR="0" wp14:anchorId="475CCDB6" wp14:editId="6DC82753">
+          <wp:inline distT="0" distB="0" distL="0" distR="0" wp14:anchorId="095CD8B2" wp14:editId="49F1E6D3">
             <wp:extent cx="5274310" cy="4451420"/>
             <wp:effectExtent l="0" t="0" r="2540" b="6350"/>
             <wp:docPr id="7" name="图片 7"/>
@@ -9642,6 +9797,9 @@
       </w:r>
     </w:p>
     <w:p>
+      <w:pPr>
+        <w:jc w:val="left"/>
+      </w:pPr>
       <w:r>
         <w:rPr>
           <w:rFonts w:hint="eastAsia"/>
@@ -9650,6 +9808,9 @@
       </w:r>
     </w:p>
     <w:p>
+      <w:pPr>
+        <w:jc w:val="left"/>
+      </w:pPr>
       <w:r>
         <w:rPr>
           <w:rFonts w:hint="eastAsia"/>
@@ -9670,6 +9831,9 @@
       </w:r>
     </w:p>
     <w:p>
+      <w:pPr>
+        <w:jc w:val="left"/>
+      </w:pPr>
       <w:r>
         <w:rPr>
           <w:rFonts w:hint="eastAsia"/>
@@ -9678,6 +9842,9 @@
       </w:r>
     </w:p>
     <w:p>
+      <w:pPr>
+        <w:jc w:val="left"/>
+      </w:pPr>
       <w:r>
         <w:rPr>
           <w:rFonts w:hint="eastAsia"/>
@@ -9685,7 +9852,11 @@
         <w:t>具体某个产品类</w:t>
       </w:r>
     </w:p>
-    <w:p/>
+    <w:p>
+      <w:pPr>
+        <w:jc w:val="left"/>
+      </w:pPr>
+    </w:p>
     <w:p>
       <w:pPr>
         <w:pStyle w:val="HTML"/>
@@ -13539,6 +13710,7 @@
     <w:p>
       <w:pPr>
         <w:pStyle w:val="4"/>
+        <w:jc w:val="left"/>
         <w:rPr>
           <w:rFonts w:ascii="Segoe UI Emoji" w:hAnsi="Segoe UI Emoji"/>
           <w:color w:val="404040"/>
@@ -13550,6 +13722,9 @@
       </w:r>
     </w:p>
     <w:p>
+      <w:pPr>
+        <w:jc w:val="left"/>
+      </w:pPr>
       <w:r>
         <w:rPr>
           <w:rFonts w:hint="eastAsia"/>
@@ -13575,10 +13750,15 @@
         <w:fldChar w:fldCharType="end"/>
       </w:r>
     </w:p>
-    <w:p/>
+    <w:p>
+      <w:pPr>
+        <w:jc w:val="left"/>
+      </w:pPr>
+    </w:p>
     <w:p>
       <w:pPr>
         <w:pStyle w:val="5"/>
+        <w:jc w:val="left"/>
       </w:pPr>
       <w:r>
         <w:rPr>
@@ -13589,6 +13769,7 @@
     </w:p>
     <w:p>
       <w:pPr>
+        <w:jc w:val="left"/>
         <w:rPr>
           <w:shd w:val="clear" w:color="auto" w:fill="FAFAFA"/>
         </w:rPr>
@@ -13609,6 +13790,7 @@
     </w:p>
     <w:p>
       <w:pPr>
+        <w:jc w:val="left"/>
         <w:rPr>
           <w:rFonts w:ascii="宋体" w:eastAsia="宋体" w:hAnsi="宋体" w:cs="宋体"/>
           <w:kern w:val="0"/>
@@ -13628,6 +13810,7 @@
     </w:p>
     <w:p>
       <w:pPr>
+        <w:jc w:val="left"/>
         <w:rPr>
           <w:rFonts w:ascii="宋体" w:eastAsia="宋体" w:hAnsi="宋体" w:cs="宋体"/>
           <w:kern w:val="0"/>
@@ -13647,6 +13830,7 @@
     </w:p>
     <w:p>
       <w:pPr>
+        <w:jc w:val="left"/>
         <w:rPr>
           <w:rFonts w:ascii="宋体" w:eastAsia="宋体" w:hAnsi="宋体" w:cs="宋体"/>
           <w:kern w:val="0"/>
@@ -13689,6 +13873,7 @@
     <w:p>
       <w:pPr>
         <w:pStyle w:val="5"/>
+        <w:jc w:val="left"/>
       </w:pPr>
       <w:r>
         <w:rPr>
@@ -13699,12 +13884,15 @@
       </w:r>
     </w:p>
     <w:p>
+      <w:pPr>
+        <w:jc w:val="left"/>
+      </w:pPr>
       <w:r>
         <w:rPr>
           <w:noProof/>
         </w:rPr>
         <w:drawing>
-          <wp:inline distT="0" distB="0" distL="0" distR="0" wp14:anchorId="44A27A5F" wp14:editId="55F320B6">
+          <wp:inline distT="0" distB="0" distL="0" distR="0" wp14:anchorId="60311567" wp14:editId="560EE7B5">
             <wp:extent cx="5274310" cy="2711630"/>
             <wp:effectExtent l="0" t="0" r="2540" b="0"/>
             <wp:docPr id="4" name="图片 4"/>
@@ -13742,6 +13930,7 @@
     </w:p>
     <w:p>
       <w:pPr>
+        <w:jc w:val="left"/>
         <w:rPr>
           <w:sz w:val="20"/>
           <w:szCs w:val="20"/>
@@ -13759,6 +13948,7 @@
     </w:p>
     <w:p>
       <w:pPr>
+        <w:jc w:val="left"/>
         <w:rPr>
           <w:sz w:val="20"/>
           <w:szCs w:val="20"/>
@@ -13784,6 +13974,7 @@
     </w:p>
     <w:p>
       <w:pPr>
+        <w:jc w:val="left"/>
         <w:rPr>
           <w:sz w:val="20"/>
           <w:szCs w:val="20"/>
@@ -13803,6 +13994,7 @@
     </w:p>
     <w:p>
       <w:pPr>
+        <w:jc w:val="left"/>
         <w:rPr>
           <w:sz w:val="20"/>
           <w:szCs w:val="20"/>
@@ -13818,10 +14010,15 @@
         <w:t>）：要创建的复杂对象，一般来说包含多个部分。</w:t>
       </w:r>
     </w:p>
-    <w:p/>
+    <w:p>
+      <w:pPr>
+        <w:jc w:val="left"/>
+      </w:pPr>
+    </w:p>
     <w:p>
       <w:pPr>
         <w:pStyle w:val="5"/>
+        <w:jc w:val="left"/>
       </w:pPr>
       <w:r>
         <w:rPr>
@@ -13831,6 +14028,9 @@
       </w:r>
     </w:p>
     <w:p>
+      <w:pPr>
+        <w:jc w:val="left"/>
+      </w:pPr>
       <w:r>
         <w:t>.</w:t>
       </w:r>
@@ -13847,6 +14047,7 @@
     <w:p>
       <w:pPr>
         <w:pStyle w:val="6"/>
+        <w:jc w:val="left"/>
         <w:rPr>
           <w:shd w:val="clear" w:color="auto" w:fill="FAFAFA"/>
         </w:rPr>
@@ -13860,6 +14061,7 @@
     </w:p>
     <w:p>
       <w:pPr>
+        <w:jc w:val="left"/>
         <w:rPr>
           <w:color w:val="CCCCCC"/>
           <w:bdr w:val="none" w:sz="0" w:space="0" w:color="auto" w:frame="1"/>
@@ -13916,14 +14118,16 @@
     </w:p>
     <w:p>
       <w:pPr>
-        <w:rPr>
-          <w:color w:val="CCCCCC"/>
-          <w:bdr w:val="none" w:sz="0" w:space="0" w:color="auto" w:frame="1"/>
-        </w:rPr>
-      </w:pPr>
-    </w:p>
-    <w:p>
-      <w:pPr>
+        <w:jc w:val="left"/>
+        <w:rPr>
+          <w:color w:val="CCCCCC"/>
+          <w:bdr w:val="none" w:sz="0" w:space="0" w:color="auto" w:frame="1"/>
+        </w:rPr>
+      </w:pPr>
+    </w:p>
+    <w:p>
+      <w:pPr>
+        <w:jc w:val="left"/>
         <w:rPr>
           <w:color w:val="CCCCCC"/>
           <w:bdr w:val="none" w:sz="0" w:space="0" w:color="auto" w:frame="1"/>
@@ -13970,6 +14174,7 @@
     </w:p>
     <w:p>
       <w:pPr>
+        <w:jc w:val="left"/>
         <w:rPr>
           <w:color w:val="CCCCCC"/>
           <w:bdr w:val="none" w:sz="0" w:space="0" w:color="auto" w:frame="1"/>
@@ -14016,6 +14221,7 @@
     </w:p>
     <w:p>
       <w:pPr>
+        <w:jc w:val="left"/>
         <w:rPr>
           <w:color w:val="CCCCCC"/>
           <w:bdr w:val="none" w:sz="0" w:space="0" w:color="auto" w:frame="1"/>
@@ -14062,6 +14268,7 @@
     </w:p>
     <w:p>
       <w:pPr>
+        <w:jc w:val="left"/>
         <w:rPr>
           <w:color w:val="CCCCCC"/>
           <w:bdr w:val="none" w:sz="0" w:space="0" w:color="auto" w:frame="1"/>
@@ -14077,6 +14284,7 @@
     </w:p>
     <w:p>
       <w:pPr>
+        <w:jc w:val="left"/>
         <w:rPr>
           <w:color w:val="CCCCCC"/>
           <w:bdr w:val="none" w:sz="0" w:space="0" w:color="auto" w:frame="1"/>
@@ -14139,6 +14347,7 @@
     </w:p>
     <w:p>
       <w:pPr>
+        <w:jc w:val="left"/>
         <w:rPr>
           <w:color w:val="CCCCCC"/>
           <w:bdr w:val="none" w:sz="0" w:space="0" w:color="auto" w:frame="1"/>
@@ -14169,6 +14378,7 @@
     </w:p>
     <w:p>
       <w:pPr>
+        <w:jc w:val="left"/>
         <w:rPr>
           <w:color w:val="CCCCCC"/>
           <w:bdr w:val="none" w:sz="0" w:space="0" w:color="auto" w:frame="1"/>
@@ -14184,6 +14394,7 @@
     </w:p>
     <w:p>
       <w:pPr>
+        <w:jc w:val="left"/>
         <w:rPr>
           <w:color w:val="CCCCCC"/>
           <w:bdr w:val="none" w:sz="0" w:space="0" w:color="auto" w:frame="1"/>
@@ -14259,6 +14470,7 @@
     </w:p>
     <w:p>
       <w:pPr>
+        <w:jc w:val="left"/>
         <w:rPr>
           <w:color w:val="CCCCCC"/>
           <w:bdr w:val="none" w:sz="0" w:space="0" w:color="auto" w:frame="1"/>
@@ -14310,6 +14522,7 @@
     </w:p>
     <w:p>
       <w:pPr>
+        <w:jc w:val="left"/>
         <w:rPr>
           <w:color w:val="CCCCCC"/>
           <w:bdr w:val="none" w:sz="0" w:space="0" w:color="auto" w:frame="1"/>
@@ -14326,6 +14539,7 @@
     </w:p>
     <w:p>
       <w:pPr>
+        <w:jc w:val="left"/>
         <w:rPr>
           <w:color w:val="CCCCCC"/>
           <w:bdr w:val="none" w:sz="0" w:space="0" w:color="auto" w:frame="1"/>
@@ -14388,6 +14602,7 @@
     </w:p>
     <w:p>
       <w:pPr>
+        <w:jc w:val="left"/>
         <w:rPr>
           <w:color w:val="CCCCCC"/>
           <w:bdr w:val="none" w:sz="0" w:space="0" w:color="auto" w:frame="1"/>
@@ -14418,6 +14633,7 @@
     </w:p>
     <w:p>
       <w:pPr>
+        <w:jc w:val="left"/>
         <w:rPr>
           <w:color w:val="CCCCCC"/>
           <w:bdr w:val="none" w:sz="0" w:space="0" w:color="auto" w:frame="1"/>
@@ -14433,6 +14649,7 @@
     </w:p>
     <w:p>
       <w:pPr>
+        <w:jc w:val="left"/>
         <w:rPr>
           <w:color w:val="CCCCCC"/>
           <w:bdr w:val="none" w:sz="0" w:space="0" w:color="auto" w:frame="1"/>
@@ -14508,6 +14725,7 @@
     </w:p>
     <w:p>
       <w:pPr>
+        <w:jc w:val="left"/>
         <w:rPr>
           <w:color w:val="CCCCCC"/>
           <w:bdr w:val="none" w:sz="0" w:space="0" w:color="auto" w:frame="1"/>
@@ -14559,6 +14777,7 @@
     </w:p>
     <w:p>
       <w:pPr>
+        <w:jc w:val="left"/>
         <w:rPr>
           <w:color w:val="CCCCCC"/>
           <w:bdr w:val="none" w:sz="0" w:space="0" w:color="auto" w:frame="1"/>
@@ -14574,6 +14793,7 @@
     </w:p>
     <w:p>
       <w:pPr>
+        <w:jc w:val="left"/>
         <w:rPr>
           <w:color w:val="CCCCCC"/>
           <w:bdr w:val="none" w:sz="0" w:space="0" w:color="auto" w:frame="1"/>
@@ -14636,6 +14856,7 @@
     </w:p>
     <w:p>
       <w:pPr>
+        <w:jc w:val="left"/>
         <w:rPr>
           <w:color w:val="CCCCCC"/>
           <w:bdr w:val="none" w:sz="0" w:space="0" w:color="auto" w:frame="1"/>
@@ -14666,6 +14887,7 @@
     </w:p>
     <w:p>
       <w:pPr>
+        <w:jc w:val="left"/>
         <w:rPr>
           <w:color w:val="CCCCCC"/>
           <w:bdr w:val="none" w:sz="0" w:space="0" w:color="auto" w:frame="1"/>
@@ -14681,6 +14903,7 @@
     </w:p>
     <w:p>
       <w:pPr>
+        <w:jc w:val="left"/>
         <w:rPr>
           <w:color w:val="CCCCCC"/>
           <w:bdr w:val="none" w:sz="0" w:space="0" w:color="auto" w:frame="1"/>
@@ -14756,6 +14979,7 @@
     </w:p>
     <w:p>
       <w:pPr>
+        <w:jc w:val="left"/>
         <w:rPr>
           <w:color w:val="CCCCCC"/>
           <w:bdr w:val="none" w:sz="0" w:space="0" w:color="auto" w:frame="1"/>
@@ -14807,6 +15031,7 @@
     </w:p>
     <w:p>
       <w:pPr>
+        <w:jc w:val="left"/>
         <w:rPr>
           <w:color w:val="CCCCCC"/>
           <w:bdr w:val="none" w:sz="0" w:space="0" w:color="auto" w:frame="1"/>
@@ -14822,6 +15047,7 @@
     </w:p>
     <w:p>
       <w:pPr>
+        <w:jc w:val="left"/>
         <w:rPr>
           <w:color w:val="CCCCCC"/>
         </w:rPr>
@@ -14837,6 +15063,7 @@
     <w:p>
       <w:pPr>
         <w:pStyle w:val="6"/>
+        <w:jc w:val="left"/>
         <w:rPr>
           <w:shd w:val="clear" w:color="auto" w:fill="FAFAFA"/>
         </w:rPr>
@@ -14856,6 +15083,7 @@
     </w:p>
     <w:p>
       <w:pPr>
+        <w:jc w:val="left"/>
         <w:rPr>
           <w:color w:val="CCCCCC"/>
           <w:bdr w:val="none" w:sz="0" w:space="0" w:color="auto" w:frame="1"/>
@@ -14894,6 +15122,7 @@
     </w:p>
     <w:p>
       <w:pPr>
+        <w:jc w:val="left"/>
         <w:rPr>
           <w:color w:val="CCCCCC"/>
           <w:bdr w:val="none" w:sz="0" w:space="0" w:color="auto" w:frame="1"/>
@@ -14960,6 +15189,7 @@
     </w:p>
     <w:p>
       <w:pPr>
+        <w:jc w:val="left"/>
         <w:rPr>
           <w:color w:val="CCCCCC"/>
           <w:bdr w:val="none" w:sz="0" w:space="0" w:color="auto" w:frame="1"/>
@@ -15021,6 +15251,7 @@
     </w:p>
     <w:p>
       <w:pPr>
+        <w:jc w:val="left"/>
         <w:rPr>
           <w:color w:val="CCCCCC"/>
           <w:bdr w:val="none" w:sz="0" w:space="0" w:color="auto" w:frame="1"/>
@@ -15082,6 +15313,7 @@
     </w:p>
     <w:p>
       <w:pPr>
+        <w:jc w:val="left"/>
         <w:rPr>
           <w:color w:val="CCCCCC"/>
           <w:bdr w:val="none" w:sz="0" w:space="0" w:color="auto" w:frame="1"/>
@@ -15143,6 +15375,7 @@
     </w:p>
     <w:p>
       <w:pPr>
+        <w:jc w:val="left"/>
         <w:rPr>
           <w:color w:val="CCCCCC"/>
           <w:bdr w:val="none" w:sz="0" w:space="0" w:color="auto" w:frame="1"/>
@@ -15204,6 +15437,7 @@
     </w:p>
     <w:p>
       <w:pPr>
+        <w:jc w:val="left"/>
         <w:rPr>
           <w:color w:val="CCCCCC"/>
         </w:rPr>
@@ -15219,6 +15453,7 @@
     <w:p>
       <w:pPr>
         <w:pStyle w:val="6"/>
+        <w:jc w:val="left"/>
         <w:rPr>
           <w:shd w:val="clear" w:color="auto" w:fill="FAFAFA"/>
         </w:rPr>
@@ -15252,6 +15487,7 @@
     </w:p>
     <w:p>
       <w:pPr>
+        <w:jc w:val="left"/>
         <w:rPr>
           <w:color w:val="CCCCCC"/>
           <w:bdr w:val="none" w:sz="0" w:space="0" w:color="auto" w:frame="1"/>
@@ -15290,6 +15526,7 @@
     </w:p>
     <w:p>
       <w:pPr>
+        <w:jc w:val="left"/>
         <w:rPr>
           <w:color w:val="CCCCCC"/>
           <w:bdr w:val="none" w:sz="0" w:space="0" w:color="auto" w:frame="1"/>
@@ -15372,6 +15609,7 @@
     </w:p>
     <w:p>
       <w:pPr>
+        <w:jc w:val="left"/>
         <w:rPr>
           <w:color w:val="CCCCCC"/>
           <w:bdr w:val="none" w:sz="0" w:space="0" w:color="auto" w:frame="1"/>
@@ -15475,6 +15713,7 @@
     </w:p>
     <w:p>
       <w:pPr>
+        <w:jc w:val="left"/>
         <w:rPr>
           <w:color w:val="CCCCCC"/>
           <w:bdr w:val="none" w:sz="0" w:space="0" w:color="auto" w:frame="1"/>
@@ -15490,6 +15729,7 @@
     </w:p>
     <w:p>
       <w:pPr>
+        <w:jc w:val="left"/>
         <w:rPr>
           <w:color w:val="CCCCCC"/>
           <w:bdr w:val="none" w:sz="0" w:space="0" w:color="auto" w:frame="1"/>
@@ -15537,6 +15777,7 @@
     </w:p>
     <w:p>
       <w:pPr>
+        <w:jc w:val="left"/>
         <w:rPr>
           <w:color w:val="CCCCCC"/>
           <w:bdr w:val="none" w:sz="0" w:space="0" w:color="auto" w:frame="1"/>
@@ -15607,6 +15848,7 @@
     </w:p>
     <w:p>
       <w:pPr>
+        <w:jc w:val="left"/>
         <w:rPr>
           <w:color w:val="CCCCCC"/>
           <w:bdr w:val="none" w:sz="0" w:space="0" w:color="auto" w:frame="1"/>
@@ -15622,6 +15864,7 @@
     </w:p>
     <w:p>
       <w:pPr>
+        <w:jc w:val="left"/>
         <w:rPr>
           <w:color w:val="CCCCCC"/>
           <w:bdr w:val="none" w:sz="0" w:space="0" w:color="auto" w:frame="1"/>
@@ -15637,6 +15880,7 @@
     </w:p>
     <w:p>
       <w:pPr>
+        <w:jc w:val="left"/>
         <w:rPr>
           <w:color w:val="CCCCCC"/>
           <w:bdr w:val="none" w:sz="0" w:space="0" w:color="auto" w:frame="1"/>
@@ -15684,6 +15928,7 @@
     </w:p>
     <w:p>
       <w:pPr>
+        <w:jc w:val="left"/>
         <w:rPr>
           <w:color w:val="CCCCCC"/>
           <w:bdr w:val="none" w:sz="0" w:space="0" w:color="auto" w:frame="1"/>
@@ -15754,6 +15999,7 @@
     </w:p>
     <w:p>
       <w:pPr>
+        <w:jc w:val="left"/>
         <w:rPr>
           <w:color w:val="CCCCCC"/>
           <w:bdr w:val="none" w:sz="0" w:space="0" w:color="auto" w:frame="1"/>
@@ -15769,6 +16015,7 @@
     </w:p>
     <w:p>
       <w:pPr>
+        <w:jc w:val="left"/>
         <w:rPr>
           <w:color w:val="CCCCCC"/>
           <w:bdr w:val="none" w:sz="0" w:space="0" w:color="auto" w:frame="1"/>
@@ -15784,6 +16031,7 @@
     </w:p>
     <w:p>
       <w:pPr>
+        <w:jc w:val="left"/>
         <w:rPr>
           <w:color w:val="CCCCCC"/>
           <w:bdr w:val="none" w:sz="0" w:space="0" w:color="auto" w:frame="1"/>
@@ -15831,6 +16079,7 @@
     </w:p>
     <w:p>
       <w:pPr>
+        <w:jc w:val="left"/>
         <w:rPr>
           <w:color w:val="CCCCCC"/>
           <w:bdr w:val="none" w:sz="0" w:space="0" w:color="auto" w:frame="1"/>
@@ -15901,6 +16150,7 @@
     </w:p>
     <w:p>
       <w:pPr>
+        <w:jc w:val="left"/>
         <w:rPr>
           <w:color w:val="CCCCCC"/>
           <w:bdr w:val="none" w:sz="0" w:space="0" w:color="auto" w:frame="1"/>
@@ -15916,6 +16166,7 @@
     </w:p>
     <w:p>
       <w:pPr>
+        <w:jc w:val="left"/>
         <w:rPr>
           <w:color w:val="CCCCCC"/>
           <w:bdr w:val="none" w:sz="0" w:space="0" w:color="auto" w:frame="1"/>
@@ -15931,6 +16182,7 @@
     </w:p>
     <w:p>
       <w:pPr>
+        <w:jc w:val="left"/>
         <w:rPr>
           <w:color w:val="CCCCCC"/>
           <w:bdr w:val="none" w:sz="0" w:space="0" w:color="auto" w:frame="1"/>
@@ -15985,6 +16237,7 @@
     </w:p>
     <w:p>
       <w:pPr>
+        <w:jc w:val="left"/>
         <w:rPr>
           <w:color w:val="CCCCCC"/>
           <w:bdr w:val="none" w:sz="0" w:space="0" w:color="auto" w:frame="1"/>
@@ -16032,6 +16285,7 @@
     </w:p>
     <w:p>
       <w:pPr>
+        <w:jc w:val="left"/>
         <w:rPr>
           <w:color w:val="CCCCCC"/>
           <w:bdr w:val="none" w:sz="0" w:space="0" w:color="auto" w:frame="1"/>
@@ -16047,6 +16301,7 @@
     </w:p>
     <w:p>
       <w:pPr>
+        <w:jc w:val="left"/>
         <w:rPr>
           <w:color w:val="CCCCCC"/>
           <w:bdr w:val="none" w:sz="0" w:space="0" w:color="auto" w:frame="1"/>
@@ -16063,14 +16318,16 @@
     </w:p>
     <w:p>
       <w:pPr>
-        <w:rPr>
-          <w:color w:val="CCCCCC"/>
-          <w:bdr w:val="none" w:sz="0" w:space="0" w:color="auto" w:frame="1"/>
-        </w:rPr>
-      </w:pPr>
-    </w:p>
-    <w:p>
-      <w:pPr>
+        <w:jc w:val="left"/>
+        <w:rPr>
+          <w:color w:val="CCCCCC"/>
+          <w:bdr w:val="none" w:sz="0" w:space="0" w:color="auto" w:frame="1"/>
+        </w:rPr>
+      </w:pPr>
+    </w:p>
+    <w:p>
+      <w:pPr>
+        <w:jc w:val="left"/>
         <w:rPr>
           <w:color w:val="CCCCCC"/>
           <w:bdr w:val="none" w:sz="0" w:space="0" w:color="auto" w:frame="1"/>
@@ -16153,6 +16410,7 @@
     </w:p>
     <w:p>
       <w:pPr>
+        <w:jc w:val="left"/>
         <w:rPr>
           <w:color w:val="CCCCCC"/>
           <w:bdr w:val="none" w:sz="0" w:space="0" w:color="auto" w:frame="1"/>
@@ -16256,6 +16514,7 @@
     </w:p>
     <w:p>
       <w:pPr>
+        <w:jc w:val="left"/>
         <w:rPr>
           <w:color w:val="CCCCCC"/>
           <w:bdr w:val="none" w:sz="0" w:space="0" w:color="auto" w:frame="1"/>
@@ -16271,6 +16530,7 @@
     </w:p>
     <w:p>
       <w:pPr>
+        <w:jc w:val="left"/>
         <w:rPr>
           <w:color w:val="CCCCCC"/>
           <w:bdr w:val="none" w:sz="0" w:space="0" w:color="auto" w:frame="1"/>
@@ -16318,6 +16578,7 @@
     </w:p>
     <w:p>
       <w:pPr>
+        <w:jc w:val="left"/>
         <w:rPr>
           <w:color w:val="CCCCCC"/>
           <w:bdr w:val="none" w:sz="0" w:space="0" w:color="auto" w:frame="1"/>
@@ -16388,6 +16649,7 @@
     </w:p>
     <w:p>
       <w:pPr>
+        <w:jc w:val="left"/>
         <w:rPr>
           <w:color w:val="CCCCCC"/>
           <w:bdr w:val="none" w:sz="0" w:space="0" w:color="auto" w:frame="1"/>
@@ -16403,6 +16665,7 @@
     </w:p>
     <w:p>
       <w:pPr>
+        <w:jc w:val="left"/>
         <w:rPr>
           <w:color w:val="CCCCCC"/>
           <w:bdr w:val="none" w:sz="0" w:space="0" w:color="auto" w:frame="1"/>
@@ -16418,6 +16681,7 @@
     </w:p>
     <w:p>
       <w:pPr>
+        <w:jc w:val="left"/>
         <w:rPr>
           <w:color w:val="CCCCCC"/>
           <w:bdr w:val="none" w:sz="0" w:space="0" w:color="auto" w:frame="1"/>
@@ -16465,6 +16729,7 @@
     </w:p>
     <w:p>
       <w:pPr>
+        <w:jc w:val="left"/>
         <w:rPr>
           <w:color w:val="CCCCCC"/>
           <w:bdr w:val="none" w:sz="0" w:space="0" w:color="auto" w:frame="1"/>
@@ -16535,6 +16800,7 @@
     </w:p>
     <w:p>
       <w:pPr>
+        <w:jc w:val="left"/>
         <w:rPr>
           <w:color w:val="CCCCCC"/>
           <w:bdr w:val="none" w:sz="0" w:space="0" w:color="auto" w:frame="1"/>
@@ -16550,6 +16816,7 @@
     </w:p>
     <w:p>
       <w:pPr>
+        <w:jc w:val="left"/>
         <w:rPr>
           <w:color w:val="CCCCCC"/>
           <w:bdr w:val="none" w:sz="0" w:space="0" w:color="auto" w:frame="1"/>
@@ -16565,6 +16832,7 @@
     </w:p>
     <w:p>
       <w:pPr>
+        <w:jc w:val="left"/>
         <w:rPr>
           <w:color w:val="CCCCCC"/>
           <w:bdr w:val="none" w:sz="0" w:space="0" w:color="auto" w:frame="1"/>
@@ -16612,6 +16880,7 @@
     </w:p>
     <w:p>
       <w:pPr>
+        <w:jc w:val="left"/>
         <w:rPr>
           <w:color w:val="CCCCCC"/>
           <w:bdr w:val="none" w:sz="0" w:space="0" w:color="auto" w:frame="1"/>
@@ -16682,6 +16951,7 @@
     </w:p>
     <w:p>
       <w:pPr>
+        <w:jc w:val="left"/>
         <w:rPr>
           <w:color w:val="CCCCCC"/>
           <w:bdr w:val="none" w:sz="0" w:space="0" w:color="auto" w:frame="1"/>
@@ -16697,6 +16967,7 @@
     </w:p>
     <w:p>
       <w:pPr>
+        <w:jc w:val="left"/>
         <w:rPr>
           <w:color w:val="CCCCCC"/>
           <w:bdr w:val="none" w:sz="0" w:space="0" w:color="auto" w:frame="1"/>
@@ -16712,6 +16983,7 @@
     </w:p>
     <w:p>
       <w:pPr>
+        <w:jc w:val="left"/>
         <w:rPr>
           <w:color w:val="CCCCCC"/>
           <w:bdr w:val="none" w:sz="0" w:space="0" w:color="auto" w:frame="1"/>
@@ -16766,6 +17038,7 @@
     </w:p>
     <w:p>
       <w:pPr>
+        <w:jc w:val="left"/>
         <w:rPr>
           <w:color w:val="CCCCCC"/>
           <w:bdr w:val="none" w:sz="0" w:space="0" w:color="auto" w:frame="1"/>
@@ -16813,6 +17086,7 @@
     </w:p>
     <w:p>
       <w:pPr>
+        <w:jc w:val="left"/>
         <w:rPr>
           <w:color w:val="CCCCCC"/>
           <w:bdr w:val="none" w:sz="0" w:space="0" w:color="auto" w:frame="1"/>
@@ -16828,6 +17102,7 @@
     </w:p>
     <w:p>
       <w:pPr>
+        <w:jc w:val="left"/>
         <w:rPr>
           <w:color w:val="CCCCCC"/>
         </w:rPr>
@@ -16843,6 +17118,7 @@
     <w:p>
       <w:pPr>
         <w:pStyle w:val="6"/>
+        <w:jc w:val="left"/>
         <w:rPr>
           <w:shd w:val="clear" w:color="auto" w:fill="FAFAFA"/>
         </w:rPr>
@@ -16855,6 +17131,9 @@
       </w:r>
     </w:p>
     <w:p>
+      <w:pPr>
+        <w:jc w:val="left"/>
+      </w:pPr>
       <w:r>
         <w:rPr>
           <w:rFonts w:hint="eastAsia"/>
@@ -16864,6 +17143,7 @@
     </w:p>
     <w:p>
       <w:pPr>
+        <w:jc w:val="left"/>
         <w:rPr>
           <w:color w:val="CCCCCC"/>
           <w:bdr w:val="none" w:sz="0" w:space="0" w:color="auto" w:frame="1"/>
@@ -16914,6 +17194,7 @@
     </w:p>
     <w:p>
       <w:pPr>
+        <w:jc w:val="left"/>
         <w:rPr>
           <w:color w:val="CCCCCC"/>
           <w:bdr w:val="none" w:sz="0" w:space="0" w:color="auto" w:frame="1"/>
@@ -17001,6 +17282,7 @@
     </w:p>
     <w:p>
       <w:pPr>
+        <w:jc w:val="left"/>
         <w:rPr>
           <w:color w:val="CCCCCC"/>
           <w:bdr w:val="none" w:sz="0" w:space="0" w:color="auto" w:frame="1"/>
@@ -17059,6 +17341,7 @@
     </w:p>
     <w:p>
       <w:pPr>
+        <w:jc w:val="left"/>
         <w:rPr>
           <w:color w:val="CCCCCC"/>
           <w:bdr w:val="none" w:sz="0" w:space="0" w:color="auto" w:frame="1"/>
@@ -17106,6 +17389,7 @@
     </w:p>
     <w:p>
       <w:pPr>
+        <w:jc w:val="left"/>
         <w:rPr>
           <w:color w:val="CCCCCC"/>
           <w:bdr w:val="none" w:sz="0" w:space="0" w:color="auto" w:frame="1"/>
@@ -17121,6 +17405,7 @@
     </w:p>
     <w:p>
       <w:pPr>
+        <w:jc w:val="left"/>
         <w:rPr>
           <w:color w:val="CCCCCC"/>
           <w:bdr w:val="none" w:sz="0" w:space="0" w:color="auto" w:frame="1"/>
@@ -17179,6 +17464,7 @@
     </w:p>
     <w:p>
       <w:pPr>
+        <w:jc w:val="left"/>
         <w:rPr>
           <w:color w:val="CCCCCC"/>
           <w:bdr w:val="none" w:sz="0" w:space="0" w:color="auto" w:frame="1"/>
@@ -17226,6 +17512,7 @@
     </w:p>
     <w:p>
       <w:pPr>
+        <w:jc w:val="left"/>
         <w:rPr>
           <w:color w:val="CCCCCC"/>
           <w:bdr w:val="none" w:sz="0" w:space="0" w:color="auto" w:frame="1"/>
@@ -17273,6 +17560,7 @@
     </w:p>
     <w:p>
       <w:pPr>
+        <w:jc w:val="left"/>
         <w:rPr>
           <w:color w:val="CCCCCC"/>
           <w:bdr w:val="none" w:sz="0" w:space="0" w:color="auto" w:frame="1"/>
@@ -17320,6 +17608,7 @@
     </w:p>
     <w:p>
       <w:pPr>
+        <w:jc w:val="left"/>
         <w:rPr>
           <w:color w:val="CCCCCC"/>
           <w:bdr w:val="none" w:sz="0" w:space="0" w:color="auto" w:frame="1"/>
@@ -17373,6 +17662,7 @@
     </w:p>
     <w:p>
       <w:pPr>
+        <w:jc w:val="left"/>
         <w:rPr>
           <w:color w:val="CCCCCC"/>
           <w:bdr w:val="none" w:sz="0" w:space="0" w:color="auto" w:frame="1"/>
@@ -17388,6 +17678,7 @@
     </w:p>
     <w:p>
       <w:pPr>
+        <w:jc w:val="left"/>
         <w:rPr>
           <w:color w:val="CCCCCC"/>
         </w:rPr>
@@ -17403,6 +17694,7 @@
     <w:p>
       <w:pPr>
         <w:pStyle w:val="6"/>
+        <w:jc w:val="left"/>
         <w:rPr>
           <w:shd w:val="clear" w:color="auto" w:fill="FAFAFA"/>
         </w:rPr>
@@ -17415,6 +17707,9 @@
       </w:r>
     </w:p>
     <w:p>
+      <w:pPr>
+        <w:jc w:val="left"/>
+      </w:pPr>
       <w:r>
         <w:rPr>
           <w:rFonts w:hint="eastAsia"/>
@@ -17424,6 +17719,7 @@
     </w:p>
     <w:p>
       <w:pPr>
+        <w:jc w:val="left"/>
         <w:rPr>
           <w:color w:val="CCCCCC"/>
           <w:bdr w:val="none" w:sz="0" w:space="0" w:color="auto" w:frame="1"/>
@@ -17474,6 +17770,7 @@
     </w:p>
     <w:p>
       <w:pPr>
+        <w:jc w:val="left"/>
         <w:rPr>
           <w:color w:val="CCCCCC"/>
           <w:bdr w:val="none" w:sz="0" w:space="0" w:color="auto" w:frame="1"/>
@@ -17560,6 +17857,7 @@
     </w:p>
     <w:p>
       <w:pPr>
+        <w:jc w:val="left"/>
         <w:rPr>
           <w:color w:val="CCCCCC"/>
           <w:bdr w:val="none" w:sz="0" w:space="0" w:color="auto" w:frame="1"/>
@@ -17622,6 +17920,7 @@
     </w:p>
     <w:p>
       <w:pPr>
+        <w:jc w:val="left"/>
         <w:rPr>
           <w:color w:val="CCCCCC"/>
           <w:bdr w:val="none" w:sz="0" w:space="0" w:color="auto" w:frame="1"/>
@@ -17684,6 +17983,7 @@
     </w:p>
     <w:p>
       <w:pPr>
+        <w:jc w:val="left"/>
         <w:rPr>
           <w:color w:val="CCCCCC"/>
           <w:bdr w:val="none" w:sz="0" w:space="0" w:color="auto" w:frame="1"/>
@@ -17699,6 +17999,7 @@
     </w:p>
     <w:p>
       <w:pPr>
+        <w:jc w:val="left"/>
         <w:rPr>
           <w:color w:val="CCCCCC"/>
           <w:bdr w:val="none" w:sz="0" w:space="0" w:color="auto" w:frame="1"/>
@@ -17759,6 +18060,7 @@
     </w:p>
     <w:p>
       <w:pPr>
+        <w:jc w:val="left"/>
         <w:rPr>
           <w:color w:val="CCCCCC"/>
           <w:bdr w:val="none" w:sz="0" w:space="0" w:color="auto" w:frame="1"/>
@@ -17840,6 +18142,7 @@
     </w:p>
     <w:p>
       <w:pPr>
+        <w:jc w:val="left"/>
         <w:rPr>
           <w:color w:val="CCCCCC"/>
           <w:bdr w:val="none" w:sz="0" w:space="0" w:color="auto" w:frame="1"/>
@@ -17917,6 +18220,7 @@
     </w:p>
     <w:p>
       <w:pPr>
+        <w:jc w:val="left"/>
         <w:rPr>
           <w:color w:val="CCCCCC"/>
           <w:bdr w:val="none" w:sz="0" w:space="0" w:color="auto" w:frame="1"/>
@@ -17978,6 +18282,7 @@
     </w:p>
     <w:p>
       <w:pPr>
+        <w:jc w:val="left"/>
         <w:rPr>
           <w:color w:val="CCCCCC"/>
           <w:bdr w:val="none" w:sz="0" w:space="0" w:color="auto" w:frame="1"/>
@@ -18039,6 +18344,7 @@
     </w:p>
     <w:p>
       <w:pPr>
+        <w:jc w:val="left"/>
         <w:rPr>
           <w:color w:val="CCCCCC"/>
           <w:bdr w:val="none" w:sz="0" w:space="0" w:color="auto" w:frame="1"/>
@@ -18100,6 +18406,7 @@
     </w:p>
     <w:p>
       <w:pPr>
+        <w:jc w:val="left"/>
         <w:rPr>
           <w:color w:val="CCCCCC"/>
           <w:bdr w:val="none" w:sz="0" w:space="0" w:color="auto" w:frame="1"/>
@@ -18115,6 +18422,7 @@
     </w:p>
     <w:p>
       <w:pPr>
+        <w:jc w:val="left"/>
         <w:rPr>
           <w:color w:val="CCCCCC"/>
         </w:rPr>
@@ -18127,10 +18435,15 @@
         <w:t xml:space="preserve">} </w:t>
       </w:r>
     </w:p>
-    <w:p/>
+    <w:p>
+      <w:pPr>
+        <w:jc w:val="left"/>
+      </w:pPr>
+    </w:p>
     <w:p>
       <w:pPr>
         <w:pStyle w:val="4"/>
+        <w:jc w:val="left"/>
       </w:pPr>
       <w:r>
         <w:rPr>
@@ -18140,6 +18453,9 @@
       </w:r>
     </w:p>
     <w:p>
+      <w:pPr>
+        <w:jc w:val="left"/>
+      </w:pPr>
       <w:r>
         <w:t>通过复制现有的实例来创建新的实例。</w:t>
       </w:r>
@@ -18147,6 +18463,7 @@
     <w:p>
       <w:pPr>
         <w:pStyle w:val="5"/>
+        <w:jc w:val="left"/>
       </w:pPr>
       <w:r>
         <w:rPr>
@@ -18156,6 +18473,9 @@
       </w:r>
     </w:p>
     <w:p>
+      <w:pPr>
+        <w:jc w:val="left"/>
+      </w:pPr>
       <w:r>
         <w:rPr>
           <w:rFonts w:hint="eastAsia"/>
@@ -18166,6 +18486,7 @@
     <w:p>
       <w:pPr>
         <w:pStyle w:val="3"/>
+        <w:jc w:val="left"/>
         <w:rPr>
           <w:rStyle w:val="a8"/>
           <w:rFonts w:ascii="Verdana" w:hAnsi="Verdana"/>
@@ -18183,6 +18504,7 @@
     </w:p>
     <w:p>
       <w:pPr>
+        <w:jc w:val="left"/>
         <w:rPr>
           <w:rStyle w:val="a8"/>
           <w:rFonts w:ascii="Verdana" w:hAnsi="Verdana"/>
@@ -18201,6 +18523,7 @@
     <w:p>
       <w:pPr>
         <w:pStyle w:val="4"/>
+        <w:jc w:val="left"/>
       </w:pPr>
       <w:r>
         <w:rPr>
@@ -18213,6 +18536,7 @@
       <w:pPr>
         <w:pStyle w:val="a3"/>
         <w:ind w:left="360" w:firstLineChars="0" w:firstLine="0"/>
+        <w:jc w:val="left"/>
       </w:pPr>
       <w:r>
         <w:rPr>
@@ -18267,6 +18591,7 @@
       <w:pPr>
         <w:pStyle w:val="a3"/>
         <w:ind w:left="360" w:firstLineChars="0" w:firstLine="0"/>
+        <w:jc w:val="left"/>
       </w:pPr>
       <w:r>
         <w:t>其实换成现实中的另一种说法：当你将程序完整的</w:t>
@@ -18313,6 +18638,7 @@
     <w:p>
       <w:pPr>
         <w:pStyle w:val="5"/>
+        <w:jc w:val="left"/>
       </w:pPr>
       <w:r>
         <w:rPr>
@@ -18323,12 +18649,15 @@
       </w:r>
     </w:p>
     <w:p>
+      <w:pPr>
+        <w:jc w:val="left"/>
+      </w:pPr>
       <w:r>
         <w:rPr>
           <w:noProof/>
         </w:rPr>
         <w:drawing>
-          <wp:inline distT="0" distB="0" distL="0" distR="0" wp14:anchorId="480AC55C" wp14:editId="5A7A9CCA">
+          <wp:inline distT="0" distB="0" distL="0" distR="0" wp14:anchorId="14DBFC0C" wp14:editId="56612469">
             <wp:extent cx="5274310" cy="2795873"/>
             <wp:effectExtent l="0" t="0" r="2540" b="5080"/>
             <wp:docPr id="8" name="图片 8"/>
@@ -18365,6 +18694,9 @@
       </w:r>
     </w:p>
     <w:p>
+      <w:pPr>
+        <w:jc w:val="left"/>
+      </w:pPr>
       <w:r>
         <w:rPr>
           <w:rFonts w:ascii="Verdana" w:hAnsi="Verdana"/>
@@ -19738,10 +20070,12 @@
       <w:pPr>
         <w:pStyle w:val="a3"/>
         <w:ind w:left="360" w:firstLineChars="0" w:firstLine="0"/>
-      </w:pPr>
-    </w:p>
-    <w:p>
-      <w:pPr>
+        <w:jc w:val="left"/>
+      </w:pPr>
+    </w:p>
+    <w:p>
+      <w:pPr>
+        <w:jc w:val="left"/>
         <w:rPr>
           <w:szCs w:val="21"/>
         </w:rPr>
@@ -19750,6 +20084,7 @@
     <w:p>
       <w:pPr>
         <w:pStyle w:val="3"/>
+        <w:jc w:val="left"/>
         <w:rPr>
           <w:rStyle w:val="a8"/>
           <w:rFonts w:ascii="Verdana" w:hAnsi="Verdana"/>
@@ -19767,6 +20102,7 @@
     </w:p>
     <w:p>
       <w:pPr>
+        <w:jc w:val="left"/>
         <w:rPr>
           <w:rStyle w:val="a8"/>
           <w:rFonts w:ascii="Verdana" w:hAnsi="Verdana"/>
@@ -19785,6 +20121,7 @@
     <w:p>
       <w:pPr>
         <w:pStyle w:val="4"/>
+        <w:jc w:val="left"/>
         <w:rPr>
           <w:szCs w:val="21"/>
         </w:rPr>
@@ -19799,6 +20136,9 @@
       </w:r>
     </w:p>
     <w:p>
+      <w:pPr>
+        <w:jc w:val="left"/>
+      </w:pPr>
       <w:r>
         <w:rPr>
           <w:rFonts w:ascii="宋体" w:eastAsia="宋体" w:hAnsi="宋体" w:cs="宋体" w:hint="eastAsia"/>
@@ -19817,6 +20157,9 @@
       </w:r>
     </w:p>
     <w:p>
+      <w:pPr>
+        <w:jc w:val="left"/>
+      </w:pPr>
       <w:r>
         <w:rPr>
           <w:rFonts w:hint="eastAsia"/>
@@ -19854,6 +20197,7 @@
     <w:p>
       <w:pPr>
         <w:pStyle w:val="5"/>
+        <w:jc w:val="left"/>
       </w:pPr>
       <w:r>
         <w:rPr>
@@ -19870,12 +20214,15 @@
       </w:r>
     </w:p>
     <w:p>
+      <w:pPr>
+        <w:jc w:val="left"/>
+      </w:pPr>
       <w:r>
         <w:rPr>
           <w:noProof/>
         </w:rPr>
         <w:drawing>
-          <wp:inline distT="0" distB="0" distL="0" distR="0" wp14:anchorId="7CFC19A3" wp14:editId="6BEC4430">
+          <wp:inline distT="0" distB="0" distL="0" distR="0" wp14:anchorId="67BEB7FE" wp14:editId="1AA5820A">
             <wp:extent cx="3710940" cy="2316480"/>
             <wp:effectExtent l="0" t="0" r="3810" b="7620"/>
             <wp:docPr id="9" name="图片 9"/>
@@ -19912,6 +20259,9 @@
       </w:r>
     </w:p>
     <w:p>
+      <w:pPr>
+        <w:jc w:val="left"/>
+      </w:pPr>
       <w:r>
         <w:rPr>
           <w:rFonts w:ascii="Verdana" w:hAnsi="Verdana"/>
@@ -22519,10 +22869,19 @@
         <w:t>;</w:t>
       </w:r>
     </w:p>
-    <w:p/>
-    <w:p/>
-    <w:p>
-      <w:pPr>
+    <w:p>
+      <w:pPr>
+        <w:jc w:val="left"/>
+      </w:pPr>
+    </w:p>
+    <w:p>
+      <w:pPr>
+        <w:jc w:val="left"/>
+      </w:pPr>
+    </w:p>
+    <w:p>
+      <w:pPr>
+        <w:jc w:val="left"/>
         <w:rPr>
           <w:sz w:val="20"/>
         </w:rPr>
@@ -22609,6 +22968,7 @@
     </w:p>
     <w:p>
       <w:pPr>
+        <w:jc w:val="left"/>
         <w:rPr>
           <w:sz w:val="20"/>
         </w:rPr>
@@ -22624,10 +22984,15 @@
         <w:t>客户端必须知道所有的策略类，并自行决定使用哪一个策略类。策略模式会出现很多的策略类。</w:t>
       </w:r>
     </w:p>
-    <w:p/>
+    <w:p>
+      <w:pPr>
+        <w:jc w:val="left"/>
+      </w:pPr>
+    </w:p>
     <w:p>
       <w:pPr>
         <w:pStyle w:val="4"/>
+        <w:jc w:val="left"/>
       </w:pPr>
       <w:r>
         <w:rPr>
@@ -22639,6 +23004,7 @@
     <w:p>
       <w:pPr>
         <w:pStyle w:val="5"/>
+        <w:jc w:val="left"/>
       </w:pPr>
       <w:r>
         <w:rPr>
@@ -22648,12 +23014,15 @@
       </w:r>
     </w:p>
     <w:p>
+      <w:pPr>
+        <w:jc w:val="left"/>
+      </w:pPr>
       <w:r>
         <w:rPr>
           <w:noProof/>
         </w:rPr>
         <w:drawing>
-          <wp:inline distT="0" distB="0" distL="0" distR="0" wp14:anchorId="6A41E798" wp14:editId="7D5E8FA7">
+          <wp:inline distT="0" distB="0" distL="0" distR="0" wp14:anchorId="5A7A6949" wp14:editId="25260371">
             <wp:extent cx="4945380" cy="4564380"/>
             <wp:effectExtent l="0" t="0" r="7620" b="7620"/>
             <wp:docPr id="3" name="图片 3"/>
@@ -22692,6 +23061,7 @@
     <w:p>
       <w:pPr>
         <w:pStyle w:val="5"/>
+        <w:jc w:val="left"/>
       </w:pPr>
       <w:r>
         <w:rPr>
@@ -22701,6 +23071,9 @@
       </w:r>
     </w:p>
     <w:p>
+      <w:pPr>
+        <w:jc w:val="left"/>
+      </w:pPr>
       <w:r>
         <w:rPr>
           <w:rFonts w:hint="eastAsia"/>
@@ -22739,6 +23112,7 @@
     <w:p>
       <w:pPr>
         <w:pStyle w:val="5"/>
+        <w:jc w:val="left"/>
       </w:pPr>
       <w:r>
         <w:rPr>
@@ -22749,12 +23123,15 @@
       </w:r>
     </w:p>
     <w:p>
+      <w:pPr>
+        <w:jc w:val="left"/>
+      </w:pPr>
       <w:r>
         <w:rPr>
           <w:noProof/>
         </w:rPr>
         <w:drawing>
-          <wp:inline distT="0" distB="0" distL="0" distR="0" wp14:anchorId="49717E06" wp14:editId="72070FEC">
+          <wp:inline distT="0" distB="0" distL="0" distR="0" wp14:anchorId="3E5ECB6F" wp14:editId="55AF42CE">
             <wp:extent cx="4983480" cy="3185160"/>
             <wp:effectExtent l="0" t="0" r="7620" b="0"/>
             <wp:docPr id="10" name="图片 10"/>
@@ -22791,6 +23168,9 @@
       </w:r>
     </w:p>
     <w:p>
+      <w:pPr>
+        <w:jc w:val="left"/>
+      </w:pPr>
       <w:r>
         <w:rPr>
           <w:rFonts w:ascii="Verdana" w:hAnsi="Verdana"/>
@@ -22900,8 +23280,15 @@
         <w:t>具体观察者</w:t>
       </w:r>
     </w:p>
-    <w:p/>
-    <w:p>
+    <w:p>
+      <w:pPr>
+        <w:jc w:val="left"/>
+      </w:pPr>
+    </w:p>
+    <w:p>
+      <w:pPr>
+        <w:jc w:val="left"/>
+      </w:pPr>
       <w:r>
         <w:rPr>
           <w:rFonts w:hint="eastAsia"/>
@@ -22927,12 +23314,16 @@
         <w:fldChar w:fldCharType="end"/>
       </w:r>
     </w:p>
-    <w:p/>
-    <w:p>
-      <w:pPr>
+    <w:p>
+      <w:pPr>
+        <w:jc w:val="left"/>
+      </w:pPr>
+    </w:p>
+    <w:p>
+      <w:pPr>
+        <w:jc w:val="left"/>
         <w:rPr>
           <w:rStyle w:val="a4"/>
-          <w:rFonts w:hint="eastAsia"/>
         </w:rPr>
       </w:pPr>
       <w:hyperlink r:id="rId18" w:history="1">
@@ -22945,6 +23336,9 @@
       </w:hyperlink>
     </w:p>
     <w:p>
+      <w:pPr>
+        <w:jc w:val="left"/>
+      </w:pPr>
       <w:proofErr w:type="gramStart"/>
       <w:r>
         <w:t>&lt;?</w:t>
@@ -22958,9 +23352,7 @@
     </w:p>
     <w:p>
       <w:pPr>
-        <w:rPr>
-          <w:rFonts w:hint="eastAsia"/>
-        </w:rPr>
+        <w:jc w:val="left"/>
       </w:pPr>
       <w:r>
         <w:rPr>
@@ -22976,6 +23368,9 @@
       </w:r>
     </w:p>
     <w:p>
+      <w:pPr>
+        <w:jc w:val="left"/>
+      </w:pPr>
       <w:proofErr w:type="gramStart"/>
       <w:r>
         <w:t>interface</w:t>
@@ -22987,9 +23382,7 @@
     </w:p>
     <w:p>
       <w:pPr>
-        <w:rPr>
-          <w:rFonts w:hint="eastAsia"/>
-        </w:rPr>
+        <w:jc w:val="left"/>
       </w:pPr>
       <w:r>
         <w:rPr>
@@ -23006,9 +23399,7 @@
     </w:p>
     <w:p>
       <w:pPr>
-        <w:rPr>
-          <w:rFonts w:hint="eastAsia"/>
-        </w:rPr>
+        <w:jc w:val="left"/>
       </w:pPr>
       <w:r>
         <w:rPr>
@@ -23025,9 +23416,7 @@
     </w:p>
     <w:p>
       <w:pPr>
-        <w:rPr>
-          <w:rFonts w:hint="eastAsia"/>
-        </w:rPr>
+        <w:jc w:val="left"/>
       </w:pPr>
       <w:r>
         <w:rPr>
@@ -23043,15 +23432,16 @@
       </w:r>
     </w:p>
     <w:p>
+      <w:pPr>
+        <w:jc w:val="left"/>
+      </w:pPr>
       <w:r>
         <w:t>}</w:t>
       </w:r>
     </w:p>
     <w:p>
       <w:pPr>
-        <w:rPr>
-          <w:rFonts w:hint="eastAsia"/>
-        </w:rPr>
+        <w:jc w:val="left"/>
       </w:pPr>
       <w:r>
         <w:rPr>
@@ -23067,6 +23457,9 @@
       </w:r>
     </w:p>
     <w:p>
+      <w:pPr>
+        <w:jc w:val="left"/>
+      </w:pPr>
       <w:proofErr w:type="gramStart"/>
       <w:r>
         <w:t>interface</w:t>
@@ -23078,9 +23471,7 @@
     </w:p>
     <w:p>
       <w:pPr>
-        <w:rPr>
-          <w:rFonts w:hint="eastAsia"/>
-        </w:rPr>
+        <w:jc w:val="left"/>
       </w:pPr>
       <w:r>
         <w:rPr>
@@ -23096,25 +23487,25 @@
       </w:r>
     </w:p>
     <w:p>
+      <w:pPr>
+        <w:jc w:val="left"/>
+      </w:pPr>
       <w:r>
         <w:t>}</w:t>
       </w:r>
-      <w:bookmarkStart w:id="0" w:name="_GoBack"/>
-      <w:bookmarkEnd w:id="0"/>
     </w:p>
     <w:p>
       <w:pPr>
         <w:pStyle w:val="a3"/>
         <w:ind w:left="360" w:firstLineChars="0" w:firstLine="0"/>
-        <w:rPr>
-          <w:rFonts w:hint="eastAsia"/>
-        </w:rPr>
+        <w:jc w:val="left"/>
       </w:pPr>
     </w:p>
     <w:p>
       <w:pPr>
         <w:pStyle w:val="a3"/>
         <w:ind w:left="360"/>
+        <w:jc w:val="left"/>
       </w:pPr>
       <w:proofErr w:type="gramStart"/>
       <w:r>
@@ -23131,9 +23522,7 @@
       <w:pPr>
         <w:pStyle w:val="a3"/>
         <w:ind w:left="360"/>
-        <w:rPr>
-          <w:rFonts w:hint="eastAsia"/>
-        </w:rPr>
+        <w:jc w:val="left"/>
       </w:pPr>
       <w:r>
         <w:rPr>
@@ -23152,6 +23541,7 @@
       <w:pPr>
         <w:pStyle w:val="a3"/>
         <w:ind w:left="360"/>
+        <w:jc w:val="left"/>
       </w:pPr>
       <w:proofErr w:type="gramStart"/>
       <w:r>
@@ -23166,6 +23556,7 @@
       <w:pPr>
         <w:pStyle w:val="a3"/>
         <w:ind w:left="360"/>
+        <w:jc w:val="left"/>
       </w:pPr>
       <w:r>
         <w:t xml:space="preserve"> </w:t>
@@ -23175,9 +23566,7 @@
       <w:pPr>
         <w:pStyle w:val="a3"/>
         <w:ind w:left="360"/>
-        <w:rPr>
-          <w:rFonts w:hint="eastAsia"/>
-        </w:rPr>
+        <w:jc w:val="left"/>
       </w:pPr>
       <w:r>
         <w:rPr>
@@ -23197,6 +23586,7 @@
       <w:pPr>
         <w:pStyle w:val="a3"/>
         <w:ind w:left="360"/>
+        <w:jc w:val="left"/>
       </w:pPr>
       <w:r>
         <w:t xml:space="preserve"> </w:t>
@@ -23206,9 +23596,7 @@
       <w:pPr>
         <w:pStyle w:val="a3"/>
         <w:ind w:left="360"/>
-        <w:rPr>
-          <w:rFonts w:hint="eastAsia"/>
-        </w:rPr>
+        <w:jc w:val="left"/>
       </w:pPr>
       <w:r>
         <w:rPr>
@@ -23227,6 +23615,7 @@
       <w:pPr>
         <w:pStyle w:val="a3"/>
         <w:ind w:left="360"/>
+        <w:jc w:val="left"/>
       </w:pPr>
       <w:r>
         <w:t xml:space="preserve">     </w:t>
@@ -23244,6 +23633,7 @@
       <w:pPr>
         <w:pStyle w:val="a3"/>
         <w:ind w:left="360"/>
+        <w:jc w:val="left"/>
       </w:pPr>
       <w:r>
         <w:t xml:space="preserve">         $this-&gt;_</w:t>
@@ -23261,6 +23651,7 @@
       <w:pPr>
         <w:pStyle w:val="a3"/>
         <w:ind w:left="360"/>
+        <w:jc w:val="left"/>
       </w:pPr>
       <w:r>
         <w:t xml:space="preserve">     }</w:t>
@@ -23270,6 +23661,7 @@
       <w:pPr>
         <w:pStyle w:val="a3"/>
         <w:ind w:left="360"/>
+        <w:jc w:val="left"/>
       </w:pPr>
       <w:r>
         <w:t xml:space="preserve"> </w:t>
@@ -23279,9 +23671,7 @@
       <w:pPr>
         <w:pStyle w:val="a3"/>
         <w:ind w:left="360"/>
-        <w:rPr>
-          <w:rFonts w:hint="eastAsia"/>
-        </w:rPr>
+        <w:jc w:val="left"/>
       </w:pPr>
       <w:r>
         <w:rPr>
@@ -23300,6 +23690,7 @@
       <w:pPr>
         <w:pStyle w:val="a3"/>
         <w:ind w:left="360"/>
+        <w:jc w:val="left"/>
       </w:pPr>
       <w:r>
         <w:t xml:space="preserve">     </w:t>
@@ -23317,6 +23708,7 @@
       <w:pPr>
         <w:pStyle w:val="a3"/>
         <w:ind w:left="360"/>
+        <w:jc w:val="left"/>
       </w:pPr>
       <w:r>
         <w:t xml:space="preserve"> </w:t>
@@ -23326,6 +23718,7 @@
       <w:pPr>
         <w:pStyle w:val="a3"/>
         <w:ind w:left="360"/>
+        <w:jc w:val="left"/>
       </w:pPr>
       <w:r>
         <w:t xml:space="preserve">        $index = </w:t>
@@ -23351,6 +23744,7 @@
       <w:pPr>
         <w:pStyle w:val="a3"/>
         <w:ind w:left="360"/>
+        <w:jc w:val="left"/>
       </w:pPr>
       <w:r>
         <w:t xml:space="preserve"> </w:t>
@@ -23360,6 +23754,7 @@
       <w:pPr>
         <w:pStyle w:val="a3"/>
         <w:ind w:left="360"/>
+        <w:jc w:val="left"/>
       </w:pPr>
       <w:r>
         <w:t xml:space="preserve">        </w:t>
@@ -23385,6 +23780,7 @@
       <w:pPr>
         <w:pStyle w:val="a3"/>
         <w:ind w:left="360"/>
+        <w:jc w:val="left"/>
       </w:pPr>
       <w:r>
         <w:t xml:space="preserve">            </w:t>
@@ -23402,6 +23798,7 @@
       <w:pPr>
         <w:pStyle w:val="a3"/>
         <w:ind w:left="360"/>
+        <w:jc w:val="left"/>
       </w:pPr>
       <w:r>
         <w:t xml:space="preserve">        }</w:t>
@@ -23411,6 +23808,7 @@
       <w:pPr>
         <w:pStyle w:val="a3"/>
         <w:ind w:left="360"/>
+        <w:jc w:val="left"/>
       </w:pPr>
       <w:r>
         <w:t xml:space="preserve"> </w:t>
@@ -23420,6 +23818,7 @@
       <w:pPr>
         <w:pStyle w:val="a3"/>
         <w:ind w:left="360"/>
+        <w:jc w:val="left"/>
       </w:pPr>
       <w:r>
         <w:t xml:space="preserve">        </w:t>
@@ -23437,6 +23836,7 @@
       <w:pPr>
         <w:pStyle w:val="a3"/>
         <w:ind w:left="360"/>
+        <w:jc w:val="left"/>
       </w:pPr>
       <w:r>
         <w:t xml:space="preserve">        </w:t>
@@ -23454,6 +23854,7 @@
       <w:pPr>
         <w:pStyle w:val="a3"/>
         <w:ind w:left="360"/>
+        <w:jc w:val="left"/>
       </w:pPr>
       <w:r>
         <w:t xml:space="preserve">     }</w:t>
@@ -23463,6 +23864,7 @@
       <w:pPr>
         <w:pStyle w:val="a3"/>
         <w:ind w:left="360"/>
+        <w:jc w:val="left"/>
       </w:pPr>
       <w:r>
         <w:t xml:space="preserve"> </w:t>
@@ -23472,9 +23874,7 @@
       <w:pPr>
         <w:pStyle w:val="a3"/>
         <w:ind w:left="360"/>
-        <w:rPr>
-          <w:rFonts w:hint="eastAsia"/>
-        </w:rPr>
+        <w:jc w:val="left"/>
       </w:pPr>
       <w:r>
         <w:rPr>
@@ -23507,6 +23907,7 @@
       <w:pPr>
         <w:pStyle w:val="a3"/>
         <w:ind w:left="360"/>
+        <w:jc w:val="left"/>
       </w:pPr>
       <w:r>
         <w:t xml:space="preserve">     </w:t>
@@ -23524,6 +23925,7 @@
       <w:pPr>
         <w:pStyle w:val="a3"/>
         <w:ind w:left="360"/>
+        <w:jc w:val="left"/>
       </w:pPr>
       <w:r>
         <w:t xml:space="preserve"> </w:t>
@@ -23533,9 +23935,7 @@
       <w:pPr>
         <w:pStyle w:val="a3"/>
         <w:ind w:left="360"/>
-        <w:rPr>
-          <w:rFonts w:hint="eastAsia"/>
-        </w:rPr>
+        <w:jc w:val="left"/>
       </w:pPr>
       <w:r>
         <w:rPr>
@@ -23580,6 +23980,7 @@
       <w:pPr>
         <w:pStyle w:val="a3"/>
         <w:ind w:left="360"/>
+        <w:jc w:val="left"/>
       </w:pPr>
       <w:r>
         <w:t xml:space="preserve">         </w:t>
@@ -23599,6 +24000,7 @@
       <w:pPr>
         <w:pStyle w:val="a3"/>
         <w:ind w:left="360"/>
+        <w:jc w:val="left"/>
       </w:pPr>
       <w:r>
         <w:t xml:space="preserve">             $observer-&gt;</w:t>
@@ -23616,6 +24018,7 @@
       <w:pPr>
         <w:pStyle w:val="a3"/>
         <w:ind w:left="360"/>
+        <w:jc w:val="left"/>
       </w:pPr>
       <w:r>
         <w:t xml:space="preserve">         }</w:t>
@@ -23625,6 +24028,7 @@
       <w:pPr>
         <w:pStyle w:val="a3"/>
         <w:ind w:left="360"/>
+        <w:jc w:val="left"/>
       </w:pPr>
       <w:r>
         <w:t xml:space="preserve"> </w:t>
@@ -23634,6 +24038,7 @@
       <w:pPr>
         <w:pStyle w:val="a3"/>
         <w:ind w:left="360"/>
+        <w:jc w:val="left"/>
       </w:pPr>
       <w:r>
         <w:t xml:space="preserve">     }</w:t>
@@ -23643,6 +24048,7 @@
       <w:pPr>
         <w:pStyle w:val="a3"/>
         <w:ind w:left="360"/>
+        <w:jc w:val="left"/>
       </w:pPr>
       <w:r>
         <w:t xml:space="preserve"> }</w:t>
@@ -23652,6 +24058,7 @@
       <w:pPr>
         <w:pStyle w:val="a3"/>
         <w:ind w:left="360"/>
+        <w:jc w:val="left"/>
       </w:pPr>
       <w:r>
         <w:t xml:space="preserve"> </w:t>
@@ -23661,9 +24068,7 @@
       <w:pPr>
         <w:pStyle w:val="a3"/>
         <w:ind w:left="360"/>
-        <w:rPr>
-          <w:rFonts w:hint="eastAsia"/>
-        </w:rPr>
+        <w:jc w:val="left"/>
       </w:pPr>
       <w:r>
         <w:rPr>
@@ -23682,6 +24087,7 @@
       <w:pPr>
         <w:pStyle w:val="a3"/>
         <w:ind w:left="360"/>
+        <w:jc w:val="left"/>
       </w:pPr>
       <w:proofErr w:type="gramStart"/>
       <w:r>
@@ -23696,6 +24102,7 @@
       <w:pPr>
         <w:pStyle w:val="a3"/>
         <w:ind w:left="360"/>
+        <w:jc w:val="left"/>
       </w:pPr>
       <w:r>
         <w:t xml:space="preserve">     </w:t>
@@ -23713,6 +24120,7 @@
       <w:pPr>
         <w:pStyle w:val="a3"/>
         <w:ind w:left="360"/>
+        <w:jc w:val="left"/>
       </w:pPr>
       <w:r>
         <w:t xml:space="preserve">         </w:t>
@@ -23738,6 +24146,7 @@
       <w:pPr>
         <w:pStyle w:val="a3"/>
         <w:ind w:left="360"/>
+        <w:jc w:val="left"/>
       </w:pPr>
       <w:r>
         <w:t xml:space="preserve">     }</w:t>
@@ -23747,6 +24156,7 @@
       <w:pPr>
         <w:pStyle w:val="a3"/>
         <w:ind w:left="360"/>
+        <w:jc w:val="left"/>
       </w:pPr>
       <w:r>
         <w:t xml:space="preserve"> } </w:t>
@@ -23756,6 +24166,7 @@
       <w:pPr>
         <w:pStyle w:val="a3"/>
         <w:ind w:left="360"/>
+        <w:jc w:val="left"/>
       </w:pPr>
       <w:r>
         <w:t xml:space="preserve"> </w:t>
@@ -23765,9 +24176,7 @@
       <w:pPr>
         <w:pStyle w:val="a3"/>
         <w:ind w:left="360"/>
-        <w:rPr>
-          <w:rFonts w:hint="eastAsia"/>
-        </w:rPr>
+        <w:jc w:val="left"/>
       </w:pPr>
       <w:r>
         <w:rPr>
@@ -23786,6 +24195,7 @@
       <w:pPr>
         <w:pStyle w:val="a3"/>
         <w:ind w:left="360"/>
+        <w:jc w:val="left"/>
       </w:pPr>
       <w:r>
         <w:t xml:space="preserve"> </w:t>
@@ -23803,6 +24213,7 @@
       <w:pPr>
         <w:pStyle w:val="a3"/>
         <w:ind w:left="360"/>
+        <w:jc w:val="left"/>
       </w:pPr>
       <w:r>
         <w:t xml:space="preserve">     </w:t>
@@ -23820,6 +24231,7 @@
       <w:pPr>
         <w:pStyle w:val="a3"/>
         <w:ind w:left="360"/>
+        <w:jc w:val="left"/>
       </w:pPr>
       <w:r>
         <w:t xml:space="preserve">         </w:t>
@@ -23845,6 +24257,7 @@
       <w:pPr>
         <w:pStyle w:val="a3"/>
         <w:ind w:left="360"/>
+        <w:jc w:val="left"/>
       </w:pPr>
       <w:r>
         <w:t xml:space="preserve">     }</w:t>
@@ -23854,6 +24267,7 @@
       <w:pPr>
         <w:pStyle w:val="a3"/>
         <w:ind w:left="360"/>
+        <w:jc w:val="left"/>
       </w:pPr>
       <w:r>
         <w:lastRenderedPageBreak/>
@@ -23864,9 +24278,7 @@
       <w:pPr>
         <w:pStyle w:val="a3"/>
         <w:ind w:left="360"/>
-        <w:rPr>
-          <w:rFonts w:hint="eastAsia"/>
-        </w:rPr>
+        <w:jc w:val="left"/>
       </w:pPr>
       <w:r>
         <w:rPr>
@@ -23885,6 +24297,7 @@
       <w:pPr>
         <w:pStyle w:val="a3"/>
         <w:ind w:left="360"/>
+        <w:jc w:val="left"/>
       </w:pPr>
       <w:r>
         <w:t xml:space="preserve"> </w:t>
@@ -23902,6 +24315,7 @@
       <w:pPr>
         <w:pStyle w:val="a3"/>
         <w:ind w:left="360"/>
+        <w:jc w:val="left"/>
       </w:pPr>
       <w:r>
         <w:t xml:space="preserve">     </w:t>
@@ -23919,6 +24333,7 @@
       <w:pPr>
         <w:pStyle w:val="a3"/>
         <w:ind w:left="360"/>
+        <w:jc w:val="left"/>
       </w:pPr>
       <w:r>
         <w:t xml:space="preserve">         </w:t>
@@ -23944,6 +24359,7 @@
       <w:pPr>
         <w:pStyle w:val="a3"/>
         <w:ind w:left="360"/>
+        <w:jc w:val="left"/>
       </w:pPr>
       <w:r>
         <w:t xml:space="preserve">     }</w:t>
@@ -23953,6 +24369,7 @@
       <w:pPr>
         <w:pStyle w:val="a3"/>
         <w:ind w:left="360" w:firstLineChars="0" w:firstLine="0"/>
+        <w:jc w:val="left"/>
       </w:pPr>
       <w:r>
         <w:t xml:space="preserve"> }</w:t>
@@ -23961,6 +24378,7 @@
     <w:p>
       <w:pPr>
         <w:pStyle w:val="2"/>
+        <w:jc w:val="left"/>
       </w:pPr>
       <w:r>
         <w:rPr>
@@ -23973,6 +24391,7 @@
       <w:pPr>
         <w:pStyle w:val="a3"/>
         <w:ind w:left="360" w:firstLineChars="0" w:firstLine="0"/>
+        <w:jc w:val="left"/>
       </w:pPr>
       <w:hyperlink r:id="rId19" w:history="1">
         <w:r>
@@ -23987,6 +24406,7 @@
       <w:pPr>
         <w:pStyle w:val="a3"/>
         <w:ind w:left="360" w:firstLineChars="0" w:firstLine="0"/>
+        <w:jc w:val="left"/>
       </w:pPr>
       <w:r>
         <w:t>不管你是通过</w:t>
@@ -24069,6 +24489,7 @@
       <w:pPr>
         <w:pStyle w:val="a3"/>
         <w:ind w:left="360"/>
+        <w:jc w:val="left"/>
       </w:pPr>
       <w:proofErr w:type="gramStart"/>
       <w:r>
@@ -24085,6 +24506,7 @@
       <w:pPr>
         <w:pStyle w:val="a3"/>
         <w:ind w:left="360"/>
+        <w:jc w:val="left"/>
       </w:pPr>
       <w:r>
         <w:rPr>
@@ -24103,6 +24525,7 @@
       <w:pPr>
         <w:pStyle w:val="a3"/>
         <w:ind w:left="360"/>
+        <w:jc w:val="left"/>
       </w:pPr>
       <w:proofErr w:type="gramStart"/>
       <w:r>
@@ -24117,6 +24540,7 @@
       <w:pPr>
         <w:pStyle w:val="a3"/>
         <w:ind w:left="360"/>
+        <w:jc w:val="left"/>
       </w:pPr>
       <w:r>
         <w:t xml:space="preserve">    </w:t>
@@ -24134,6 +24558,7 @@
       <w:pPr>
         <w:pStyle w:val="a3"/>
         <w:ind w:left="360"/>
+        <w:jc w:val="left"/>
       </w:pPr>
       <w:r>
         <w:t xml:space="preserve">    </w:t>
@@ -24151,6 +24576,7 @@
       <w:pPr>
         <w:pStyle w:val="a3"/>
         <w:ind w:left="360"/>
+        <w:jc w:val="left"/>
       </w:pPr>
       <w:r>
         <w:t xml:space="preserve">    </w:t>
@@ -24168,6 +24594,7 @@
       <w:pPr>
         <w:pStyle w:val="a3"/>
         <w:ind w:left="360"/>
+        <w:jc w:val="left"/>
       </w:pPr>
       <w:r>
         <w:t xml:space="preserve">        $this-&gt;hash=</w:t>
@@ -24185,6 +24612,7 @@
       <w:pPr>
         <w:pStyle w:val="a3"/>
         <w:ind w:left="360"/>
+        <w:jc w:val="left"/>
       </w:pPr>
       <w:r>
         <w:t xml:space="preserve">    }</w:t>
@@ -24194,12 +24622,14 @@
       <w:pPr>
         <w:pStyle w:val="a3"/>
         <w:ind w:left="360"/>
+        <w:jc w:val="left"/>
       </w:pPr>
     </w:p>
     <w:p>
       <w:pPr>
         <w:pStyle w:val="a3"/>
         <w:ind w:left="360"/>
+        <w:jc w:val="left"/>
       </w:pPr>
       <w:r>
         <w:t xml:space="preserve">    </w:t>
@@ -24225,6 +24655,7 @@
       <w:pPr>
         <w:pStyle w:val="a3"/>
         <w:ind w:left="360"/>
+        <w:jc w:val="left"/>
       </w:pPr>
       <w:r>
         <w:t xml:space="preserve">        </w:t>
@@ -24250,6 +24681,7 @@
       <w:pPr>
         <w:pStyle w:val="a3"/>
         <w:ind w:left="360"/>
+        <w:jc w:val="left"/>
       </w:pPr>
       <w:r>
         <w:t xml:space="preserve">            </w:t>
@@ -24267,6 +24699,7 @@
       <w:pPr>
         <w:pStyle w:val="a3"/>
         <w:ind w:left="360"/>
+        <w:jc w:val="left"/>
       </w:pPr>
       <w:r>
         <w:t xml:space="preserve">        }</w:t>
@@ -24276,6 +24709,7 @@
       <w:pPr>
         <w:pStyle w:val="a3"/>
         <w:ind w:left="360"/>
+        <w:jc w:val="left"/>
       </w:pPr>
       <w:r>
         <w:t xml:space="preserve">        </w:t>
@@ -24293,6 +24727,7 @@
       <w:pPr>
         <w:pStyle w:val="a3"/>
         <w:ind w:left="360"/>
+        <w:jc w:val="left"/>
       </w:pPr>
       <w:r>
         <w:t xml:space="preserve">        </w:t>
@@ -24310,6 +24745,7 @@
       <w:pPr>
         <w:pStyle w:val="a3"/>
         <w:ind w:left="360"/>
+        <w:jc w:val="left"/>
       </w:pPr>
       <w:r>
         <w:t xml:space="preserve">    } </w:t>
@@ -24319,6 +24755,7 @@
       <w:pPr>
         <w:pStyle w:val="a3"/>
         <w:ind w:left="360"/>
+        <w:jc w:val="left"/>
       </w:pPr>
       <w:r>
         <w:t>}</w:t>
@@ -24328,12 +24765,14 @@
       <w:pPr>
         <w:pStyle w:val="a3"/>
         <w:ind w:left="360"/>
+        <w:jc w:val="left"/>
       </w:pPr>
     </w:p>
     <w:p>
       <w:pPr>
         <w:pStyle w:val="a3"/>
         <w:ind w:left="360"/>
+        <w:jc w:val="left"/>
       </w:pPr>
       <w:r>
         <w:rPr>
@@ -24352,6 +24791,7 @@
       <w:pPr>
         <w:pStyle w:val="a3"/>
         <w:ind w:left="360"/>
+        <w:jc w:val="left"/>
       </w:pPr>
       <w:proofErr w:type="gramStart"/>
       <w:r>
@@ -24374,6 +24814,7 @@
       <w:pPr>
         <w:pStyle w:val="a3"/>
         <w:ind w:left="360"/>
+        <w:jc w:val="left"/>
       </w:pPr>
       <w:r>
         <w:t xml:space="preserve">    </w:t>
@@ -24391,6 +24832,7 @@
       <w:pPr>
         <w:pStyle w:val="a3"/>
         <w:ind w:left="360"/>
+        <w:jc w:val="left"/>
       </w:pPr>
       <w:r>
         <w:t xml:space="preserve">        </w:t>
@@ -24416,6 +24858,7 @@
       <w:pPr>
         <w:pStyle w:val="a3"/>
         <w:ind w:left="360"/>
+        <w:jc w:val="left"/>
       </w:pPr>
       <w:r>
         <w:t xml:space="preserve">    }</w:t>
@@ -24425,6 +24868,7 @@
       <w:pPr>
         <w:pStyle w:val="a3"/>
         <w:ind w:left="360"/>
+        <w:jc w:val="left"/>
       </w:pPr>
       <w:r>
         <w:t>}</w:t>
@@ -24434,12 +24878,14 @@
       <w:pPr>
         <w:pStyle w:val="a3"/>
         <w:ind w:left="360"/>
+        <w:jc w:val="left"/>
       </w:pPr>
     </w:p>
     <w:p>
       <w:pPr>
         <w:pStyle w:val="a3"/>
         <w:ind w:left="360"/>
+        <w:jc w:val="left"/>
       </w:pPr>
       <w:r>
         <w:rPr>
@@ -24458,6 +24904,7 @@
       <w:pPr>
         <w:pStyle w:val="a3"/>
         <w:ind w:left="360"/>
+        <w:jc w:val="left"/>
       </w:pPr>
       <w:proofErr w:type="gramStart"/>
       <w:r>
@@ -24472,6 +24919,7 @@
       <w:pPr>
         <w:pStyle w:val="a3"/>
         <w:ind w:left="360"/>
+        <w:jc w:val="left"/>
       </w:pPr>
       <w:r>
         <w:t xml:space="preserve">    </w:t>
@@ -24489,6 +24937,7 @@
       <w:pPr>
         <w:pStyle w:val="a3"/>
         <w:ind w:left="360"/>
+        <w:jc w:val="left"/>
       </w:pPr>
       <w:r>
         <w:lastRenderedPageBreak/>
@@ -24515,6 +24964,7 @@
       <w:pPr>
         <w:pStyle w:val="a3"/>
         <w:ind w:left="360"/>
+        <w:jc w:val="left"/>
       </w:pPr>
       <w:r>
         <w:t xml:space="preserve">        </w:t>
@@ -24532,6 +24982,7 @@
       <w:pPr>
         <w:pStyle w:val="a3"/>
         <w:ind w:left="360"/>
+        <w:jc w:val="left"/>
       </w:pPr>
       <w:r>
         <w:t xml:space="preserve">    }</w:t>
@@ -24541,6 +24992,7 @@
       <w:pPr>
         <w:pStyle w:val="a3"/>
         <w:ind w:left="360"/>
+        <w:jc w:val="left"/>
       </w:pPr>
       <w:r>
         <w:t xml:space="preserve">    </w:t>
@@ -24558,6 +25010,7 @@
       <w:pPr>
         <w:pStyle w:val="a3"/>
         <w:ind w:left="360"/>
+        <w:jc w:val="left"/>
       </w:pPr>
       <w:r>
         <w:t xml:space="preserve">        </w:t>
@@ -24575,6 +25028,7 @@
       <w:pPr>
         <w:pStyle w:val="a3"/>
         <w:ind w:left="360"/>
+        <w:jc w:val="left"/>
       </w:pPr>
       <w:r>
         <w:t xml:space="preserve">    }</w:t>
@@ -24584,6 +25038,7 @@
       <w:pPr>
         <w:pStyle w:val="a3"/>
         <w:ind w:left="360"/>
+        <w:jc w:val="left"/>
       </w:pPr>
       <w:r>
         <w:t xml:space="preserve">    </w:t>
@@ -24601,6 +25056,7 @@
       <w:pPr>
         <w:pStyle w:val="a3"/>
         <w:ind w:left="360"/>
+        <w:jc w:val="left"/>
       </w:pPr>
       <w:r>
         <w:t xml:space="preserve">        </w:t>
@@ -24618,6 +25074,7 @@
       <w:pPr>
         <w:pStyle w:val="a3"/>
         <w:ind w:left="360"/>
+        <w:jc w:val="left"/>
       </w:pPr>
       <w:r>
         <w:t xml:space="preserve">    }</w:t>
@@ -24627,6 +25084,7 @@
       <w:pPr>
         <w:pStyle w:val="a3"/>
         <w:ind w:left="360"/>
+        <w:jc w:val="left"/>
       </w:pPr>
       <w:r>
         <w:t>}</w:t>
@@ -24636,12 +25094,14 @@
       <w:pPr>
         <w:pStyle w:val="a3"/>
         <w:ind w:left="360"/>
+        <w:jc w:val="left"/>
       </w:pPr>
     </w:p>
     <w:p>
       <w:pPr>
         <w:pStyle w:val="a3"/>
         <w:ind w:left="360"/>
+        <w:jc w:val="left"/>
       </w:pPr>
       <w:r>
         <w:t>Register::</w:t>
@@ -24667,12 +25127,14 @@
       <w:pPr>
         <w:pStyle w:val="a3"/>
         <w:ind w:left="360"/>
+        <w:jc w:val="left"/>
       </w:pPr>
     </w:p>
     <w:p>
       <w:pPr>
         <w:pStyle w:val="a3"/>
         <w:ind w:left="360"/>
+        <w:jc w:val="left"/>
       </w:pPr>
       <w:r>
         <w:t>$object=Register:</w:t>
@@ -24690,12 +25152,14 @@
       <w:pPr>
         <w:pStyle w:val="a3"/>
         <w:ind w:left="360"/>
+        <w:jc w:val="left"/>
       </w:pPr>
     </w:p>
     <w:p>
       <w:pPr>
         <w:pStyle w:val="a3"/>
         <w:ind w:left="360" w:firstLineChars="0" w:firstLine="0"/>
+        <w:jc w:val="left"/>
       </w:pPr>
       <w:proofErr w:type="spellStart"/>
       <w:r>

--- a/php后端/PHP基础+面试/设计模式/设计模式.docx
+++ b/php后端/PHP基础+面试/设计模式/设计模式.docx
@@ -18,8 +18,6 @@
         </w:rPr>
         <w:t>种设计模式</w:t>
       </w:r>
-      <w:bookmarkStart w:id="0" w:name="_GoBack"/>
-      <w:bookmarkEnd w:id="0"/>
     </w:p>
     <w:p>
       <w:pPr>
@@ -1213,7 +1211,20 @@
         <w:rPr>
           <w:rFonts w:hint="eastAsia"/>
         </w:rPr>
-        <w:t>最后这边再说一下什么是实例化对象。小</w:t>
+        <w:t>最后这边再说一下什么是</w:t>
+      </w:r>
+      <w:r>
+        <w:rPr>
+          <w:rFonts w:hint="eastAsia"/>
+          <w:color w:val="FF0000"/>
+        </w:rPr>
+        <w:t>实例化对象</w:t>
+      </w:r>
+      <w:r>
+        <w:rPr>
+          <w:rFonts w:hint="eastAsia"/>
+        </w:rPr>
+        <w:t>。小</w:t>
       </w:r>
       <w:proofErr w:type="gramStart"/>
       <w:r>
@@ -1289,24 +1300,41 @@
         <w:rPr>
           <w:rFonts w:hint="eastAsia"/>
         </w:rPr>
-        <w:t>而用</w:t>
-      </w:r>
-      <w:r>
-        <w:rPr>
-          <w:rFonts w:hint="eastAsia"/>
+        <w:t>而</w:t>
+      </w:r>
+      <w:r>
+        <w:rPr>
+          <w:rFonts w:hint="eastAsia"/>
+          <w:color w:val="FF0000"/>
+        </w:rPr>
+        <w:t>用</w:t>
+      </w:r>
+      <w:r>
+        <w:rPr>
+          <w:rFonts w:hint="eastAsia"/>
+          <w:color w:val="FF0000"/>
         </w:rPr>
         <w:t xml:space="preserve">new </w:t>
       </w:r>
       <w:r>
         <w:rPr>
           <w:rFonts w:hint="eastAsia"/>
-        </w:rPr>
-        <w:t>关键字创建</w:t>
+          <w:color w:val="FF0000"/>
+        </w:rPr>
+        <w:t>关键字</w:t>
+      </w:r>
+      <w:r>
+        <w:rPr>
+          <w:rFonts w:hint="eastAsia"/>
+          <w:color w:val="FF0000"/>
+        </w:rPr>
+        <w:t>创建</w:t>
       </w:r>
       <w:proofErr w:type="gramStart"/>
       <w:r>
         <w:rPr>
           <w:rFonts w:hint="eastAsia"/>
+          <w:color w:val="FF0000"/>
         </w:rPr>
         <w:t>类对象</w:t>
       </w:r>
@@ -1314,8 +1342,28 @@
       <w:r>
         <w:rPr>
           <w:rFonts w:hint="eastAsia"/>
-        </w:rPr>
-        <w:t>的过程就是我们所说的实例化。</w:t>
+          <w:color w:val="FF0000"/>
+        </w:rPr>
+        <w:t>的过程</w:t>
+      </w:r>
+      <w:r>
+        <w:rPr>
+          <w:rFonts w:hint="eastAsia"/>
+        </w:rPr>
+        <w:t>就是我们所说的</w:t>
+      </w:r>
+      <w:r>
+        <w:rPr>
+          <w:rFonts w:hint="eastAsia"/>
+          <w:color w:val="FF0000"/>
+        </w:rPr>
+        <w:t>实例化</w:t>
+      </w:r>
+      <w:r>
+        <w:rPr>
+          <w:rFonts w:hint="eastAsia"/>
+        </w:rPr>
+        <w:t>。</w:t>
       </w:r>
     </w:p>
     <w:p>
@@ -1395,61 +1443,83 @@
         <w:rPr>
           <w:rFonts w:hint="eastAsia"/>
         </w:rPr>
-        <w:t>什么是工厂模式呢，很多地方有这样说道：工厂模式就是为了把对象的创建与使用的过程分开或者是</w:t>
-      </w:r>
-      <w:r>
-        <w:rPr>
+        <w:t>什么是工厂模式呢，很多地方有这样说道：</w:t>
+      </w:r>
+      <w:r>
+        <w:rPr>
+          <w:rFonts w:hint="eastAsia"/>
+          <w:color w:val="FF0000"/>
+        </w:rPr>
+        <w:t>工厂模式就是为了把对象的创建与使用的过程分开或者是</w:t>
+      </w:r>
+      <w:r>
+        <w:rPr>
+          <w:color w:val="FF0000"/>
           <w:shd w:val="clear" w:color="auto" w:fill="FFFFFF"/>
         </w:rPr>
         <w:t>将</w:t>
       </w:r>
       <w:r>
         <w:rPr>
+          <w:color w:val="FF0000"/>
           <w:shd w:val="clear" w:color="auto" w:fill="FFFFFF"/>
         </w:rPr>
         <w:t>“</w:t>
       </w:r>
       <w:r>
         <w:rPr>
+          <w:color w:val="FF0000"/>
           <w:shd w:val="clear" w:color="auto" w:fill="FFFFFF"/>
         </w:rPr>
         <w:t>类实例化的操作</w:t>
       </w:r>
       <w:r>
         <w:rPr>
+          <w:color w:val="FF0000"/>
           <w:shd w:val="clear" w:color="auto" w:fill="FFFFFF"/>
         </w:rPr>
         <w:t>”</w:t>
       </w:r>
       <w:r>
         <w:rPr>
+          <w:color w:val="FF0000"/>
           <w:shd w:val="clear" w:color="auto" w:fill="FFFFFF"/>
         </w:rPr>
         <w:t>与</w:t>
       </w:r>
       <w:r>
         <w:rPr>
+          <w:color w:val="FF0000"/>
           <w:shd w:val="clear" w:color="auto" w:fill="FFFFFF"/>
         </w:rPr>
         <w:t>“</w:t>
       </w:r>
       <w:r>
         <w:rPr>
+          <w:color w:val="FF0000"/>
           <w:shd w:val="clear" w:color="auto" w:fill="FFFFFF"/>
         </w:rPr>
         <w:t>使用对象的操作</w:t>
       </w:r>
       <w:r>
         <w:rPr>
+          <w:color w:val="FF0000"/>
           <w:shd w:val="clear" w:color="auto" w:fill="FFFFFF"/>
         </w:rPr>
         <w:t>”</w:t>
       </w:r>
       <w:r>
         <w:rPr>
+          <w:color w:val="FF0000"/>
           <w:shd w:val="clear" w:color="auto" w:fill="FFFFFF"/>
         </w:rPr>
-        <w:t>分开。</w:t>
+        <w:t>分开</w:t>
+      </w:r>
+      <w:r>
+        <w:rPr>
+          <w:shd w:val="clear" w:color="auto" w:fill="FFFFFF"/>
+        </w:rPr>
+        <w:t>。</w:t>
       </w:r>
       <w:r>
         <w:rPr>
@@ -3282,7 +3352,20 @@
         <w:rPr>
           <w:rFonts w:hint="eastAsia"/>
         </w:rPr>
-        <w:t>放在了一起，每次使用一个类时我们都要去创建一个类对象，耦合度高。此外我们还可以看到每一次</w:t>
+        <w:t>放在了一起，</w:t>
+      </w:r>
+      <w:r>
+        <w:rPr>
+          <w:rFonts w:hint="eastAsia"/>
+          <w:color w:val="FF0000"/>
+        </w:rPr>
+        <w:t>每次使用一个类时我们都要去创建一个类对象，耦合度高</w:t>
+      </w:r>
+      <w:r>
+        <w:rPr>
+          <w:rFonts w:hint="eastAsia"/>
+        </w:rPr>
+        <w:t>。此外我们还可以看到每一次</w:t>
       </w:r>
       <w:r>
         <w:rPr>
@@ -3353,6 +3436,7 @@
       <w:pPr>
         <w:jc w:val="left"/>
         <w:rPr>
+          <w:rFonts w:hint="eastAsia"/>
           <w:color w:val="000000"/>
           <w:shd w:val="clear" w:color="auto" w:fill="F7FAFF"/>
         </w:rPr>
@@ -3389,8 +3473,25 @@
           <w:color w:val="000000"/>
           <w:shd w:val="clear" w:color="auto" w:fill="F7FAFF"/>
         </w:rPr>
-        <w:t>例子我们可以总结出来使用工厂模式的好处就是：</w:t>
-      </w:r>
+        <w:t>例子我们可以总结出来使用</w:t>
+      </w:r>
+    </w:p>
+    <w:p>
+      <w:pPr>
+        <w:pStyle w:val="5"/>
+        <w:rPr>
+          <w:shd w:val="clear" w:color="auto" w:fill="F7FAFF"/>
+        </w:rPr>
+      </w:pPr>
+      <w:r>
+        <w:rPr>
+          <w:rFonts w:hint="eastAsia"/>
+          <w:shd w:val="clear" w:color="auto" w:fill="F7FAFF"/>
+        </w:rPr>
+        <w:t>工厂模式的好处就是：</w:t>
+      </w:r>
+      <w:bookmarkStart w:id="0" w:name="_GoBack"/>
+      <w:bookmarkEnd w:id="0"/>
     </w:p>
     <w:p>
       <w:pPr>
@@ -3851,6 +3952,14 @@
           <w:shd w:val="clear" w:color="auto" w:fill="F7FAFF"/>
         </w:rPr>
         <w:br/>
+      </w:r>
+      <w:r>
+        <w:rPr>
+          <w:rFonts w:hint="eastAsia"/>
+          <w:color w:val="000000"/>
+          <w:shd w:val="clear" w:color="auto" w:fill="F7FAFF"/>
+        </w:rPr>
+        <w:lastRenderedPageBreak/>
         <w:t>{</w:t>
       </w:r>
       <w:r>
@@ -3949,14 +4058,6 @@
           <w:shd w:val="clear" w:color="auto" w:fill="F7FAFF"/>
         </w:rPr>
         <w:br/>
-      </w:r>
-      <w:r>
-        <w:rPr>
-          <w:rFonts w:hint="eastAsia"/>
-          <w:color w:val="000000"/>
-          <w:shd w:val="clear" w:color="auto" w:fill="F7FAFF"/>
-        </w:rPr>
-        <w:lastRenderedPageBreak/>
         <w:t xml:space="preserve">        </w:t>
       </w:r>
       <w:r>
@@ -5126,6 +5227,14 @@
           <w:shd w:val="clear" w:color="auto" w:fill="F7FAFF"/>
         </w:rPr>
         <w:br/>
+      </w:r>
+      <w:r>
+        <w:rPr>
+          <w:rFonts w:hint="eastAsia"/>
+          <w:color w:val="000000"/>
+          <w:shd w:val="clear" w:color="auto" w:fill="F7FAFF"/>
+        </w:rPr>
+        <w:lastRenderedPageBreak/>
         <w:t xml:space="preserve">    </w:t>
       </w:r>
       <w:r>
@@ -5338,14 +5447,6 @@
           <w:shd w:val="clear" w:color="auto" w:fill="F7FAFF"/>
         </w:rPr>
         <w:br/>
-      </w:r>
-      <w:r>
-        <w:rPr>
-          <w:rFonts w:hint="eastAsia"/>
-          <w:color w:val="000000"/>
-          <w:shd w:val="clear" w:color="auto" w:fill="F7FAFF"/>
-        </w:rPr>
-        <w:lastRenderedPageBreak/>
         <w:t xml:space="preserve">        </w:t>
       </w:r>
       <w:r>
